--- a/assets/resume.docx
+++ b/assets/resume.docx
@@ -223,7 +223,7 @@
           <w:sz w:val="22"/>
           <w:szCs w:val="22"/>
         </w:rPr>
-        <w:t>oursework: Software Engineering, Software Security, Systems Programming, Operating Systems, Compilers, Probability and Statistics, Numerical Analysis, Data Mining and Analytics</w:t>
+        <w:t>oursework: Software Engineering, Software Security, Systems Programming, Operating Systems, Probability and Statistics, Numerical Analysis, Data Mining and Analytics</w:t>
       </w:r>
     </w:p>
     <w:p>

--- a/assets/resume.docx
+++ b/assets/resume.docx
@@ -288,7 +288,7 @@
           <w:sz w:val="22"/>
           <w:szCs w:val="22"/>
         </w:rPr>
-        <w:t>Remote</w:t>
+        <w:t>Mountain View, CA</w:t>
       </w:r>
     </w:p>
     <w:p>

--- a/assets/resume.docx
+++ b/assets/resume.docx
@@ -242,23 +242,7 @@
           <w:sz w:val="20"/>
           <w:szCs w:val="20"/>
         </w:rPr>
-        <w:t xml:space="preserve"> </w:t>
-      </w:r>
-      <w:proofErr w:type="gramStart"/>
-      <w:r>
-        <w:rPr>
-          <w:sz w:val="20"/>
-          <w:szCs w:val="20"/>
-        </w:rPr>
-        <w:t>Biologically-Inspired</w:t>
-      </w:r>
-      <w:proofErr w:type="gramEnd"/>
-      <w:r>
-        <w:rPr>
-          <w:sz w:val="20"/>
-          <w:szCs w:val="20"/>
-        </w:rPr>
-        <w:t xml:space="preserve"> Computation,</w:t>
+        <w:t xml:space="preserve"> Biologically-Inspired Computation,</w:t>
       </w:r>
       <w:r>
         <w:rPr>
@@ -692,17 +676,8 @@
           <w:sz w:val="20"/>
           <w:szCs w:val="20"/>
         </w:rPr>
-        <w:t xml:space="preserve">for operational </w:t>
-      </w:r>
-      <w:proofErr w:type="gramStart"/>
-      <w:r>
-        <w:rPr>
-          <w:sz w:val="20"/>
-          <w:szCs w:val="20"/>
-        </w:rPr>
-        <w:t>planning</w:t>
-      </w:r>
-      <w:proofErr w:type="gramEnd"/>
+        <w:t>for operational planning</w:t>
+      </w:r>
     </w:p>
     <w:p>
       <w:pPr>
@@ -728,7 +703,14 @@
           <w:sz w:val="20"/>
           <w:szCs w:val="20"/>
         </w:rPr>
-        <w:t>and implemented an improved</w:t>
+        <w:t>and implemented a</w:t>
+      </w:r>
+      <w:r>
+        <w:rPr>
+          <w:sz w:val="20"/>
+          <w:szCs w:val="20"/>
+        </w:rPr>
+        <w:t xml:space="preserve"> new</w:t>
       </w:r>
       <w:r>
         <w:rPr>
@@ -749,23 +731,29 @@
           <w:sz w:val="20"/>
           <w:szCs w:val="20"/>
         </w:rPr>
-        <w:t xml:space="preserve"> and </w:t>
-      </w:r>
-      <w:r>
-        <w:rPr>
-          <w:sz w:val="20"/>
-          <w:szCs w:val="20"/>
-        </w:rPr>
-        <w:t xml:space="preserve">proactively identified and addressed </w:t>
-      </w:r>
-      <w:r>
-        <w:rPr>
-          <w:sz w:val="20"/>
-          <w:szCs w:val="20"/>
-        </w:rPr>
-        <w:t xml:space="preserve">usability </w:t>
-      </w:r>
-      <w:proofErr w:type="gramStart"/>
+        <w:t xml:space="preserve"> </w:t>
+      </w:r>
+      <w:r>
+        <w:rPr>
+          <w:sz w:val="20"/>
+          <w:szCs w:val="20"/>
+        </w:rPr>
+        <w:t>that</w:t>
+      </w:r>
+      <w:r>
+        <w:rPr>
+          <w:sz w:val="20"/>
+          <w:szCs w:val="20"/>
+        </w:rPr>
+        <w:t xml:space="preserve"> </w:t>
+      </w:r>
+      <w:r>
+        <w:rPr>
+          <w:sz w:val="20"/>
+          <w:szCs w:val="20"/>
+        </w:rPr>
+        <w:t xml:space="preserve">proactively addressed </w:t>
+      </w:r>
       <w:r>
         <w:rPr>
           <w:sz w:val="20"/>
@@ -773,7 +761,55 @@
         </w:rPr>
         <w:t>flaws</w:t>
       </w:r>
-      <w:proofErr w:type="gramEnd"/>
+      <w:r>
+        <w:rPr>
+          <w:sz w:val="20"/>
+          <w:szCs w:val="20"/>
+        </w:rPr>
+        <w:t xml:space="preserve">, </w:t>
+      </w:r>
+      <w:r>
+        <w:rPr>
+          <w:sz w:val="20"/>
+          <w:szCs w:val="20"/>
+        </w:rPr>
+        <w:t>reduc</w:t>
+      </w:r>
+      <w:r>
+        <w:rPr>
+          <w:sz w:val="20"/>
+          <w:szCs w:val="20"/>
+        </w:rPr>
+        <w:t>ing</w:t>
+      </w:r>
+      <w:r>
+        <w:rPr>
+          <w:sz w:val="20"/>
+          <w:szCs w:val="20"/>
+        </w:rPr>
+        <w:t xml:space="preserve"> potential</w:t>
+      </w:r>
+      <w:r>
+        <w:rPr>
+          <w:sz w:val="20"/>
+          <w:szCs w:val="20"/>
+        </w:rPr>
+        <w:t xml:space="preserve"> </w:t>
+      </w:r>
+      <w:r>
+        <w:rPr>
+          <w:sz w:val="20"/>
+          <w:szCs w:val="20"/>
+        </w:rPr>
+        <w:t>user error</w:t>
+      </w:r>
+      <w:r>
+        <w:rPr>
+          <w:sz w:val="20"/>
+          <w:szCs w:val="20"/>
+        </w:rPr>
+        <w:t xml:space="preserve"> and improving usability</w:t>
+      </w:r>
     </w:p>
     <w:p>
       <w:pPr>
@@ -909,7 +945,6 @@
         </w:rPr>
         <w:t xml:space="preserve"> </w:t>
       </w:r>
-      <w:proofErr w:type="spellStart"/>
       <w:r>
         <w:rPr>
           <w:sz w:val="20"/>
@@ -917,7 +952,6 @@
         </w:rPr>
         <w:t>gRPC</w:t>
       </w:r>
-      <w:proofErr w:type="spellEnd"/>
       <w:r>
         <w:rPr>
           <w:sz w:val="20"/>
@@ -944,17 +978,8 @@
           <w:sz w:val="20"/>
           <w:szCs w:val="20"/>
         </w:rPr>
-        <w:t xml:space="preserve">and </w:t>
-      </w:r>
-      <w:proofErr w:type="spellStart"/>
-      <w:r>
-        <w:rPr>
-          <w:sz w:val="20"/>
-          <w:szCs w:val="20"/>
-        </w:rPr>
-        <w:t>protobufs</w:t>
-      </w:r>
-      <w:proofErr w:type="spellEnd"/>
+        <w:t>and protobufs</w:t>
+      </w:r>
       <w:r>
         <w:rPr>
           <w:sz w:val="20"/>
@@ -967,7 +992,21 @@
           <w:sz w:val="20"/>
           <w:szCs w:val="20"/>
         </w:rPr>
-        <w:t xml:space="preserve"> writing mappers and unit tests</w:t>
+        <w:t xml:space="preserve"> writing</w:t>
+      </w:r>
+      <w:r>
+        <w:rPr>
+          <w:sz w:val="20"/>
+          <w:szCs w:val="20"/>
+        </w:rPr>
+        <w:t xml:space="preserve"> Spring Boot</w:t>
+      </w:r>
+      <w:r>
+        <w:rPr>
+          <w:sz w:val="20"/>
+          <w:szCs w:val="20"/>
+        </w:rPr>
+        <w:t xml:space="preserve"> mappers and unit tests</w:t>
       </w:r>
       <w:r>
         <w:rPr>
@@ -995,17 +1034,8 @@
           <w:sz w:val="20"/>
           <w:szCs w:val="20"/>
         </w:rPr>
-        <w:t xml:space="preserve"> and API endpoints to shared </w:t>
-      </w:r>
-      <w:proofErr w:type="gramStart"/>
-      <w:r>
-        <w:rPr>
-          <w:sz w:val="20"/>
-          <w:szCs w:val="20"/>
-        </w:rPr>
-        <w:t>libraries</w:t>
-      </w:r>
-      <w:proofErr w:type="gramEnd"/>
+        <w:t xml:space="preserve"> and API endpoints to shared libraries</w:t>
+      </w:r>
     </w:p>
     <w:p>
       <w:pPr>
@@ -1024,75 +1054,112 @@
           <w:sz w:val="20"/>
           <w:szCs w:val="20"/>
         </w:rPr>
-        <w:t xml:space="preserve">Utilized </w:t>
-      </w:r>
-      <w:proofErr w:type="spellStart"/>
-      <w:r>
-        <w:rPr>
-          <w:sz w:val="20"/>
-          <w:szCs w:val="20"/>
-        </w:rPr>
-        <w:t>gRPC</w:t>
-      </w:r>
-      <w:proofErr w:type="spellEnd"/>
-      <w:r>
-        <w:rPr>
-          <w:sz w:val="20"/>
-          <w:szCs w:val="20"/>
-        </w:rPr>
-        <w:t xml:space="preserve"> UI</w:t>
-      </w:r>
-      <w:r>
-        <w:rPr>
-          <w:sz w:val="20"/>
-          <w:szCs w:val="20"/>
-        </w:rPr>
-        <w:t xml:space="preserve"> in Spring Boot</w:t>
-      </w:r>
-      <w:r>
-        <w:rPr>
-          <w:sz w:val="20"/>
-          <w:szCs w:val="20"/>
-        </w:rPr>
-        <w:t xml:space="preserve"> and Sumo Logic </w:t>
-      </w:r>
-      <w:r>
-        <w:rPr>
-          <w:sz w:val="20"/>
-          <w:szCs w:val="20"/>
-        </w:rPr>
-        <w:t xml:space="preserve">logs </w:t>
-      </w:r>
-      <w:r>
-        <w:rPr>
-          <w:sz w:val="20"/>
-          <w:szCs w:val="20"/>
-        </w:rPr>
-        <w:t xml:space="preserve">to </w:t>
-      </w:r>
-      <w:r>
-        <w:rPr>
-          <w:sz w:val="20"/>
-          <w:szCs w:val="20"/>
-        </w:rPr>
-        <w:t xml:space="preserve">manually </w:t>
-      </w:r>
-      <w:r>
-        <w:rPr>
-          <w:sz w:val="20"/>
-          <w:szCs w:val="20"/>
-        </w:rPr>
-        <w:t xml:space="preserve">test and debug my </w:t>
-      </w:r>
-      <w:proofErr w:type="gramStart"/>
-      <w:r>
-        <w:rPr>
-          <w:sz w:val="20"/>
-          <w:szCs w:val="20"/>
-        </w:rPr>
-        <w:t>project</w:t>
-      </w:r>
-      <w:proofErr w:type="gramEnd"/>
+        <w:t xml:space="preserve">Improved </w:t>
+      </w:r>
+      <w:r>
+        <w:rPr>
+          <w:sz w:val="20"/>
+          <w:szCs w:val="20"/>
+        </w:rPr>
+        <w:t xml:space="preserve">the </w:t>
+      </w:r>
+      <w:r>
+        <w:rPr>
+          <w:sz w:val="20"/>
+          <w:szCs w:val="20"/>
+        </w:rPr>
+        <w:t xml:space="preserve">maintainability of the codebase and provided code that </w:t>
+      </w:r>
+      <w:r>
+        <w:rPr>
+          <w:sz w:val="20"/>
+          <w:szCs w:val="20"/>
+        </w:rPr>
+        <w:t>will</w:t>
+      </w:r>
+      <w:r>
+        <w:rPr>
+          <w:sz w:val="20"/>
+          <w:szCs w:val="20"/>
+        </w:rPr>
+        <w:t xml:space="preserve"> </w:t>
+      </w:r>
+      <w:r>
+        <w:rPr>
+          <w:sz w:val="20"/>
+          <w:szCs w:val="20"/>
+        </w:rPr>
+        <w:t xml:space="preserve">also </w:t>
+      </w:r>
+      <w:r>
+        <w:rPr>
+          <w:sz w:val="20"/>
+          <w:szCs w:val="20"/>
+        </w:rPr>
+        <w:t xml:space="preserve">be used by </w:t>
+      </w:r>
+      <w:r>
+        <w:rPr>
+          <w:sz w:val="20"/>
+          <w:szCs w:val="20"/>
+        </w:rPr>
+        <w:t xml:space="preserve">software </w:t>
+      </w:r>
+      <w:r>
+        <w:rPr>
+          <w:sz w:val="20"/>
+          <w:szCs w:val="20"/>
+        </w:rPr>
+        <w:t>engineers working on other services and future migrations</w:t>
+      </w:r>
+    </w:p>
+    <w:p>
+      <w:pPr>
+        <w:numPr>
+          <w:ilvl w:val="0"/>
+          <w:numId w:val="1"/>
+        </w:numPr>
+        <w:ind w:left="426" w:hanging="284"/>
+        <w:rPr>
+          <w:sz w:val="20"/>
+          <w:szCs w:val="20"/>
+        </w:rPr>
+      </w:pPr>
+      <w:r>
+        <w:rPr>
+          <w:sz w:val="20"/>
+          <w:szCs w:val="20"/>
+        </w:rPr>
+        <w:t xml:space="preserve">Effectively used metric-loggers to </w:t>
+      </w:r>
+      <w:r>
+        <w:rPr>
+          <w:sz w:val="20"/>
+          <w:szCs w:val="20"/>
+        </w:rPr>
+        <w:t xml:space="preserve">identify and </w:t>
+      </w:r>
+      <w:r>
+        <w:rPr>
+          <w:sz w:val="20"/>
+          <w:szCs w:val="20"/>
+        </w:rPr>
+        <w:t>resolve latency issue</w:t>
+      </w:r>
+      <w:r>
+        <w:rPr>
+          <w:sz w:val="20"/>
+          <w:szCs w:val="20"/>
+        </w:rPr>
+        <w:t>s</w:t>
+      </w:r>
+      <w:r>
+        <w:rPr>
+          <w:sz w:val="20"/>
+          <w:szCs w:val="20"/>
+        </w:rPr>
+        <w:t xml:space="preserve"> in another service that affected thousands of users</w:t>
+      </w:r>
     </w:p>
     <w:p>
       <w:pPr>
@@ -1106,7 +1173,6 @@
           <w:szCs w:val="22"/>
         </w:rPr>
       </w:pPr>
-      <w:proofErr w:type="spellStart"/>
       <w:r>
         <w:rPr>
           <w:b/>
@@ -1116,7 +1182,6 @@
         </w:rPr>
         <w:t>GCLab</w:t>
       </w:r>
-      <w:proofErr w:type="spellEnd"/>
       <w:r>
         <w:rPr>
           <w:b/>
@@ -1283,7 +1348,21 @@
           <w:sz w:val="20"/>
           <w:szCs w:val="20"/>
         </w:rPr>
-        <w:t xml:space="preserve">, writing Bash and Python scripts to fully automate image </w:t>
+        <w:t xml:space="preserve">, </w:t>
+      </w:r>
+      <w:r>
+        <w:rPr>
+          <w:sz w:val="20"/>
+          <w:szCs w:val="20"/>
+        </w:rPr>
+        <w:t>creating</w:t>
+      </w:r>
+      <w:r>
+        <w:rPr>
+          <w:sz w:val="20"/>
+          <w:szCs w:val="20"/>
+        </w:rPr>
+        <w:t xml:space="preserve"> Bash and Python scripts to fully automate image </w:t>
       </w:r>
       <w:r>
         <w:rPr>
@@ -1304,35 +1383,21 @@
           <w:sz w:val="20"/>
           <w:szCs w:val="20"/>
         </w:rPr>
-        <w:t xml:space="preserve"> and creating documentation for my methods, making the original results significantly more accessible to the public</w:t>
-      </w:r>
-      <w:r>
-        <w:rPr>
-          <w:sz w:val="20"/>
-          <w:szCs w:val="20"/>
-        </w:rPr>
-        <w:t xml:space="preserve"> through </w:t>
-      </w:r>
-      <w:r>
-        <w:rPr>
-          <w:sz w:val="20"/>
-          <w:szCs w:val="20"/>
-        </w:rPr>
-        <w:t xml:space="preserve">an open-source repository and </w:t>
-      </w:r>
-      <w:r>
-        <w:rPr>
-          <w:sz w:val="20"/>
-          <w:szCs w:val="20"/>
-        </w:rPr>
-        <w:t xml:space="preserve">containers on </w:t>
-      </w:r>
-      <w:r>
-        <w:rPr>
-          <w:sz w:val="20"/>
-          <w:szCs w:val="20"/>
-        </w:rPr>
-        <w:t>Docker Hub</w:t>
+        <w:t xml:space="preserve"> and </w:t>
+      </w:r>
+      <w:r>
+        <w:rPr>
+          <w:sz w:val="20"/>
+          <w:szCs w:val="20"/>
+        </w:rPr>
+        <w:t>writing</w:t>
+      </w:r>
+      <w:r>
+        <w:rPr>
+          <w:sz w:val="20"/>
+          <w:szCs w:val="20"/>
+        </w:rPr>
+        <w:t xml:space="preserve"> documentation for my methods</w:t>
       </w:r>
     </w:p>
     <w:p>
@@ -1352,6 +1417,61 @@
           <w:sz w:val="20"/>
           <w:szCs w:val="20"/>
         </w:rPr>
+        <w:t>Made</w:t>
+      </w:r>
+      <w:r>
+        <w:rPr>
+          <w:sz w:val="20"/>
+          <w:szCs w:val="20"/>
+        </w:rPr>
+        <w:t xml:space="preserve"> the original results significantly more accessible to the public</w:t>
+      </w:r>
+      <w:r>
+        <w:rPr>
+          <w:sz w:val="20"/>
+          <w:szCs w:val="20"/>
+        </w:rPr>
+        <w:t xml:space="preserve"> through </w:t>
+      </w:r>
+      <w:r>
+        <w:rPr>
+          <w:sz w:val="20"/>
+          <w:szCs w:val="20"/>
+        </w:rPr>
+        <w:t xml:space="preserve">an open-source repository and </w:t>
+      </w:r>
+      <w:r>
+        <w:rPr>
+          <w:sz w:val="20"/>
+          <w:szCs w:val="20"/>
+        </w:rPr>
+        <w:t xml:space="preserve">containers on </w:t>
+      </w:r>
+      <w:r>
+        <w:rPr>
+          <w:sz w:val="20"/>
+          <w:szCs w:val="20"/>
+        </w:rPr>
+        <w:t>Docker Hub</w:t>
+      </w:r>
+    </w:p>
+    <w:p>
+      <w:pPr>
+        <w:numPr>
+          <w:ilvl w:val="0"/>
+          <w:numId w:val="1"/>
+        </w:numPr>
+        <w:ind w:left="426" w:hanging="284"/>
+        <w:rPr>
+          <w:sz w:val="20"/>
+          <w:szCs w:val="20"/>
+        </w:rPr>
+      </w:pPr>
+      <w:r>
+        <w:rPr>
+          <w:sz w:val="20"/>
+          <w:szCs w:val="20"/>
+        </w:rPr>
         <w:t>1 published poster</w:t>
       </w:r>
       <w:r>
@@ -1599,17 +1719,8 @@
           <w:sz w:val="20"/>
           <w:szCs w:val="20"/>
         </w:rPr>
-        <w:t xml:space="preserve">, and grades </w:t>
-      </w:r>
-      <w:proofErr w:type="gramStart"/>
-      <w:r>
-        <w:rPr>
-          <w:sz w:val="20"/>
-          <w:szCs w:val="20"/>
-        </w:rPr>
-        <w:t>assignments</w:t>
-      </w:r>
-      <w:proofErr w:type="gramEnd"/>
+        <w:t>, and grades assignments</w:t>
+      </w:r>
     </w:p>
     <w:p>
       <w:pPr>
@@ -1742,6 +1853,13 @@
         </w:rPr>
         <w:t>Assembly</w:t>
       </w:r>
+      <w:r>
+        <w:rPr>
+          <w:sz w:val="22"/>
+          <w:szCs w:val="22"/>
+        </w:rPr>
+        <w:t>, GLSL</w:t>
+      </w:r>
     </w:p>
     <w:p>
       <w:pPr>
@@ -1788,21 +1906,12 @@
         </w:rPr>
         <w:t xml:space="preserve">, jQuery, </w:t>
       </w:r>
-      <w:proofErr w:type="spellStart"/>
-      <w:r>
-        <w:rPr>
-          <w:sz w:val="22"/>
-          <w:szCs w:val="22"/>
-        </w:rPr>
-        <w:t>gRPC</w:t>
-      </w:r>
-      <w:proofErr w:type="spellEnd"/>
-      <w:r>
-        <w:rPr>
-          <w:sz w:val="22"/>
-          <w:szCs w:val="22"/>
-        </w:rPr>
-        <w:t xml:space="preserve">, </w:t>
+      <w:r>
+        <w:rPr>
+          <w:sz w:val="22"/>
+          <w:szCs w:val="22"/>
+        </w:rPr>
+        <w:t xml:space="preserve">gRPC, </w:t>
       </w:r>
       <w:r>
         <w:rPr>
@@ -1816,6 +1925,13 @@
           <w:sz w:val="22"/>
           <w:szCs w:val="22"/>
         </w:rPr>
+        <w:t xml:space="preserve">React, </w:t>
+      </w:r>
+      <w:r>
+        <w:rPr>
+          <w:sz w:val="22"/>
+          <w:szCs w:val="22"/>
+        </w:rPr>
         <w:t>Next</w:t>
       </w:r>
       <w:r>
@@ -1838,6 +1954,13 @@
           <w:szCs w:val="22"/>
         </w:rPr>
         <w:t xml:space="preserve"> Tailwind CSS</w:t>
+      </w:r>
+      <w:r>
+        <w:rPr>
+          <w:sz w:val="22"/>
+          <w:szCs w:val="22"/>
+        </w:rPr>
+        <w:t>, WebGL2</w:t>
       </w:r>
     </w:p>
     <w:p>
@@ -2095,7 +2218,6 @@
         </w:rPr>
         <w:t xml:space="preserve">programming </w:t>
       </w:r>
-      <w:proofErr w:type="gramStart"/>
       <w:r>
         <w:rPr>
           <w:sz w:val="20"/>
@@ -2103,7 +2225,6 @@
         </w:rPr>
         <w:t>lead</w:t>
       </w:r>
-      <w:proofErr w:type="gramEnd"/>
     </w:p>
     <w:p>
       <w:pPr>
@@ -2220,17 +2341,8 @@
           <w:sz w:val="20"/>
           <w:szCs w:val="20"/>
         </w:rPr>
-        <w:t xml:space="preserve"> and PID control </w:t>
-      </w:r>
-      <w:proofErr w:type="gramStart"/>
-      <w:r>
-        <w:rPr>
-          <w:sz w:val="20"/>
-          <w:szCs w:val="20"/>
-        </w:rPr>
-        <w:t>algorithms</w:t>
-      </w:r>
-      <w:proofErr w:type="gramEnd"/>
+        <w:t xml:space="preserve"> and PID control algorithms</w:t>
+      </w:r>
     </w:p>
     <w:p>
       <w:pPr>
@@ -2263,17 +2375,8 @@
           <w:sz w:val="20"/>
           <w:szCs w:val="20"/>
         </w:rPr>
-        <w:t xml:space="preserve">assures functionality of all </w:t>
-      </w:r>
-      <w:proofErr w:type="gramStart"/>
-      <w:r>
-        <w:rPr>
-          <w:sz w:val="20"/>
-          <w:szCs w:val="20"/>
-        </w:rPr>
-        <w:t>work</w:t>
-      </w:r>
-      <w:proofErr w:type="gramEnd"/>
+        <w:t>assures functionality of all work</w:t>
+      </w:r>
     </w:p>
     <w:p>
       <w:pPr>
@@ -2361,17 +2464,8 @@
           <w:sz w:val="20"/>
           <w:szCs w:val="20"/>
         </w:rPr>
-        <w:t xml:space="preserve">, the highest award presented in the VEX Robotics Competition, for superior performance in design innovation, build quality, autonomous programming, oral communication, and </w:t>
-      </w:r>
-      <w:proofErr w:type="gramStart"/>
-      <w:r>
-        <w:rPr>
-          <w:sz w:val="20"/>
-          <w:szCs w:val="20"/>
-        </w:rPr>
-        <w:t>documentation</w:t>
-      </w:r>
-      <w:proofErr w:type="gramEnd"/>
+        <w:t>, the highest award presented in the VEX Robotics Competition, for superior performance in design innovation, build quality, autonomous programming, oral communication, and documentation</w:t>
+      </w:r>
     </w:p>
     <w:p>
       <w:pPr>
@@ -2473,7 +2567,6 @@
         </w:rPr>
         <w:t xml:space="preserve">programming </w:t>
       </w:r>
-      <w:proofErr w:type="gramStart"/>
       <w:r>
         <w:rPr>
           <w:sz w:val="20"/>
@@ -2481,7 +2574,6 @@
         </w:rPr>
         <w:t>strategy</w:t>
       </w:r>
-      <w:proofErr w:type="gramEnd"/>
     </w:p>
     <w:sectPr>
       <w:pgSz w:w="12240" w:h="15840"/>

--- a/assets/resume.docx
+++ b/assets/resume.docx
@@ -242,35 +242,86 @@
           <w:sz w:val="20"/>
           <w:szCs w:val="20"/>
         </w:rPr>
-        <w:t xml:space="preserve"> Biologically-Inspired Computation,</w:t>
-      </w:r>
-      <w:r>
-        <w:rPr>
-          <w:sz w:val="20"/>
-          <w:szCs w:val="20"/>
-        </w:rPr>
         <w:t xml:space="preserve"> </w:t>
       </w:r>
-      <w:r>
-        <w:rPr>
-          <w:sz w:val="20"/>
-          <w:szCs w:val="20"/>
-        </w:rPr>
-        <w:t xml:space="preserve">Computer Graphics, </w:t>
-      </w:r>
-      <w:r>
-        <w:rPr>
-          <w:sz w:val="20"/>
-          <w:szCs w:val="20"/>
-        </w:rPr>
-        <w:t>Operating Systems: Design and Implementation, Computer Systems Organization</w:t>
-      </w:r>
-      <w:r>
-        <w:rPr>
-          <w:sz w:val="20"/>
-          <w:szCs w:val="20"/>
-        </w:rPr>
-        <w:t>, Algorithms</w:t>
+      <w:proofErr w:type="gramStart"/>
+      <w:r>
+        <w:rPr>
+          <w:sz w:val="20"/>
+          <w:szCs w:val="20"/>
+        </w:rPr>
+        <w:t>Biologically-Inspired</w:t>
+      </w:r>
+      <w:proofErr w:type="gramEnd"/>
+      <w:r>
+        <w:rPr>
+          <w:sz w:val="20"/>
+          <w:szCs w:val="20"/>
+        </w:rPr>
+        <w:t xml:space="preserve"> Computation,</w:t>
+      </w:r>
+      <w:r>
+        <w:rPr>
+          <w:sz w:val="20"/>
+          <w:szCs w:val="20"/>
+        </w:rPr>
+        <w:t xml:space="preserve"> </w:t>
+      </w:r>
+      <w:r>
+        <w:rPr>
+          <w:sz w:val="20"/>
+          <w:szCs w:val="20"/>
+        </w:rPr>
+        <w:t>Computer Systems Organization</w:t>
+      </w:r>
+      <w:r>
+        <w:rPr>
+          <w:sz w:val="20"/>
+          <w:szCs w:val="20"/>
+        </w:rPr>
+        <w:t>,</w:t>
+      </w:r>
+      <w:r>
+        <w:rPr>
+          <w:sz w:val="20"/>
+          <w:szCs w:val="20"/>
+        </w:rPr>
+        <w:t xml:space="preserve"> </w:t>
+      </w:r>
+      <w:r>
+        <w:rPr>
+          <w:sz w:val="20"/>
+          <w:szCs w:val="20"/>
+        </w:rPr>
+        <w:t xml:space="preserve">Operating Systems: Design and Implementation, </w:t>
+      </w:r>
+      <w:r>
+        <w:rPr>
+          <w:sz w:val="20"/>
+          <w:szCs w:val="20"/>
+        </w:rPr>
+        <w:t>Algorithms</w:t>
+      </w:r>
+      <w:r>
+        <w:rPr>
+          <w:sz w:val="20"/>
+          <w:szCs w:val="20"/>
+        </w:rPr>
+        <w:t>,</w:t>
+      </w:r>
+      <w:r>
+        <w:rPr>
+          <w:sz w:val="20"/>
+          <w:szCs w:val="20"/>
+        </w:rPr>
+        <w:t xml:space="preserve"> </w:t>
+      </w:r>
+      <w:r>
+        <w:rPr>
+          <w:sz w:val="20"/>
+          <w:szCs w:val="20"/>
+        </w:rPr>
+        <w:t>Computer Graphics</w:t>
       </w:r>
     </w:p>
     <w:p>
@@ -676,8 +727,17 @@
           <w:sz w:val="20"/>
           <w:szCs w:val="20"/>
         </w:rPr>
-        <w:t>for operational planning</w:t>
-      </w:r>
+        <w:t xml:space="preserve">for operational </w:t>
+      </w:r>
+      <w:proofErr w:type="gramStart"/>
+      <w:r>
+        <w:rPr>
+          <w:sz w:val="20"/>
+          <w:szCs w:val="20"/>
+        </w:rPr>
+        <w:t>planning</w:t>
+      </w:r>
+      <w:proofErr w:type="gramEnd"/>
     </w:p>
     <w:p>
       <w:pPr>
@@ -808,8 +868,17 @@
           <w:sz w:val="20"/>
           <w:szCs w:val="20"/>
         </w:rPr>
-        <w:t xml:space="preserve"> and improving usability</w:t>
-      </w:r>
+        <w:t xml:space="preserve"> and improving </w:t>
+      </w:r>
+      <w:proofErr w:type="gramStart"/>
+      <w:r>
+        <w:rPr>
+          <w:sz w:val="20"/>
+          <w:szCs w:val="20"/>
+        </w:rPr>
+        <w:t>usability</w:t>
+      </w:r>
+      <w:proofErr w:type="gramEnd"/>
     </w:p>
     <w:p>
       <w:pPr>
@@ -945,6 +1014,7 @@
         </w:rPr>
         <w:t xml:space="preserve"> </w:t>
       </w:r>
+      <w:proofErr w:type="spellStart"/>
       <w:r>
         <w:rPr>
           <w:sz w:val="20"/>
@@ -952,6 +1022,7 @@
         </w:rPr>
         <w:t>gRPC</w:t>
       </w:r>
+      <w:proofErr w:type="spellEnd"/>
       <w:r>
         <w:rPr>
           <w:sz w:val="20"/>
@@ -978,8 +1049,17 @@
           <w:sz w:val="20"/>
           <w:szCs w:val="20"/>
         </w:rPr>
-        <w:t>and protobufs</w:t>
-      </w:r>
+        <w:t xml:space="preserve">and </w:t>
+      </w:r>
+      <w:proofErr w:type="spellStart"/>
+      <w:r>
+        <w:rPr>
+          <w:sz w:val="20"/>
+          <w:szCs w:val="20"/>
+        </w:rPr>
+        <w:t>protobufs</w:t>
+      </w:r>
+      <w:proofErr w:type="spellEnd"/>
       <w:r>
         <w:rPr>
           <w:sz w:val="20"/>
@@ -1034,8 +1114,17 @@
           <w:sz w:val="20"/>
           <w:szCs w:val="20"/>
         </w:rPr>
-        <w:t xml:space="preserve"> and API endpoints to shared libraries</w:t>
-      </w:r>
+        <w:t xml:space="preserve"> and API endpoints to shared </w:t>
+      </w:r>
+      <w:proofErr w:type="gramStart"/>
+      <w:r>
+        <w:rPr>
+          <w:sz w:val="20"/>
+          <w:szCs w:val="20"/>
+        </w:rPr>
+        <w:t>libraries</w:t>
+      </w:r>
+      <w:proofErr w:type="gramEnd"/>
     </w:p>
     <w:p>
       <w:pPr>
@@ -1110,8 +1199,17 @@
           <w:sz w:val="20"/>
           <w:szCs w:val="20"/>
         </w:rPr>
-        <w:t>engineers working on other services and future migrations</w:t>
-      </w:r>
+        <w:t xml:space="preserve">engineers working on other services and future </w:t>
+      </w:r>
+      <w:proofErr w:type="gramStart"/>
+      <w:r>
+        <w:rPr>
+          <w:sz w:val="20"/>
+          <w:szCs w:val="20"/>
+        </w:rPr>
+        <w:t>migrations</w:t>
+      </w:r>
+      <w:proofErr w:type="gramEnd"/>
     </w:p>
     <w:p>
       <w:pPr>
@@ -1158,8 +1256,17 @@
           <w:sz w:val="20"/>
           <w:szCs w:val="20"/>
         </w:rPr>
-        <w:t xml:space="preserve"> in another service that affected thousands of users</w:t>
-      </w:r>
+        <w:t xml:space="preserve"> in another service that affected thousands of </w:t>
+      </w:r>
+      <w:proofErr w:type="gramStart"/>
+      <w:r>
+        <w:rPr>
+          <w:sz w:val="20"/>
+          <w:szCs w:val="20"/>
+        </w:rPr>
+        <w:t>users</w:t>
+      </w:r>
+      <w:proofErr w:type="gramEnd"/>
     </w:p>
     <w:p>
       <w:pPr>
@@ -1173,6 +1280,7 @@
           <w:szCs w:val="22"/>
         </w:rPr>
       </w:pPr>
+      <w:proofErr w:type="spellStart"/>
       <w:r>
         <w:rPr>
           <w:b/>
@@ -1182,6 +1290,7 @@
         </w:rPr>
         <w:t>GCLab</w:t>
       </w:r>
+      <w:proofErr w:type="spellEnd"/>
       <w:r>
         <w:rPr>
           <w:b/>
@@ -1397,8 +1506,17 @@
           <w:sz w:val="20"/>
           <w:szCs w:val="20"/>
         </w:rPr>
-        <w:t xml:space="preserve"> documentation for my methods</w:t>
-      </w:r>
+        <w:t xml:space="preserve"> documentation for my </w:t>
+      </w:r>
+      <w:proofErr w:type="gramStart"/>
+      <w:r>
+        <w:rPr>
+          <w:sz w:val="20"/>
+          <w:szCs w:val="20"/>
+        </w:rPr>
+        <w:t>methods</w:t>
+      </w:r>
+      <w:proofErr w:type="gramEnd"/>
     </w:p>
     <w:p>
       <w:pPr>
@@ -1719,8 +1837,17 @@
           <w:sz w:val="20"/>
           <w:szCs w:val="20"/>
         </w:rPr>
-        <w:t>, and grades assignments</w:t>
-      </w:r>
+        <w:t xml:space="preserve">, and grades </w:t>
+      </w:r>
+      <w:proofErr w:type="gramStart"/>
+      <w:r>
+        <w:rPr>
+          <w:sz w:val="20"/>
+          <w:szCs w:val="20"/>
+        </w:rPr>
+        <w:t>assignments</w:t>
+      </w:r>
+      <w:proofErr w:type="gramEnd"/>
     </w:p>
     <w:p>
       <w:pPr>
@@ -1830,6 +1957,13 @@
           <w:sz w:val="22"/>
           <w:szCs w:val="22"/>
         </w:rPr>
+        <w:t xml:space="preserve">Assembly, </w:t>
+      </w:r>
+      <w:r>
+        <w:rPr>
+          <w:sz w:val="22"/>
+          <w:szCs w:val="22"/>
+        </w:rPr>
         <w:t xml:space="preserve">Scala, </w:t>
       </w:r>
       <w:r>
@@ -1837,21 +1971,7 @@
           <w:sz w:val="22"/>
           <w:szCs w:val="22"/>
         </w:rPr>
-        <w:t>Scheme,</w:t>
-      </w:r>
-      <w:r>
-        <w:rPr>
-          <w:sz w:val="22"/>
-          <w:szCs w:val="22"/>
-        </w:rPr>
-        <w:t xml:space="preserve"> </w:t>
-      </w:r>
-      <w:r>
-        <w:rPr>
-          <w:sz w:val="22"/>
-          <w:szCs w:val="22"/>
-        </w:rPr>
-        <w:t>Assembly</w:t>
+        <w:t>Scheme</w:t>
       </w:r>
       <w:r>
         <w:rPr>
@@ -1879,6 +1999,14 @@
       <w:r>
         <w:rPr>
           <w:b/>
+          <w:sz w:val="22"/>
+          <w:szCs w:val="22"/>
+        </w:rPr>
+        <w:t>/Libraries</w:t>
+      </w:r>
+      <w:r>
+        <w:rPr>
+          <w:b/>
           <w:bCs/>
           <w:sz w:val="22"/>
           <w:szCs w:val="22"/>
@@ -1906,12 +2034,21 @@
         </w:rPr>
         <w:t xml:space="preserve">, jQuery, </w:t>
       </w:r>
-      <w:r>
-        <w:rPr>
-          <w:sz w:val="22"/>
-          <w:szCs w:val="22"/>
-        </w:rPr>
-        <w:t xml:space="preserve">gRPC, </w:t>
+      <w:proofErr w:type="spellStart"/>
+      <w:r>
+        <w:rPr>
+          <w:sz w:val="22"/>
+          <w:szCs w:val="22"/>
+        </w:rPr>
+        <w:t>gRPC</w:t>
+      </w:r>
+      <w:proofErr w:type="spellEnd"/>
+      <w:r>
+        <w:rPr>
+          <w:sz w:val="22"/>
+          <w:szCs w:val="22"/>
+        </w:rPr>
+        <w:t xml:space="preserve">, </w:t>
       </w:r>
       <w:r>
         <w:rPr>
@@ -2218,6 +2355,7 @@
         </w:rPr>
         <w:t xml:space="preserve">programming </w:t>
       </w:r>
+      <w:proofErr w:type="gramStart"/>
       <w:r>
         <w:rPr>
           <w:sz w:val="20"/>
@@ -2225,6 +2363,7 @@
         </w:rPr>
         <w:t>lead</w:t>
       </w:r>
+      <w:proofErr w:type="gramEnd"/>
     </w:p>
     <w:p>
       <w:pPr>
@@ -2341,8 +2480,17 @@
           <w:sz w:val="20"/>
           <w:szCs w:val="20"/>
         </w:rPr>
-        <w:t xml:space="preserve"> and PID control algorithms</w:t>
-      </w:r>
+        <w:t xml:space="preserve"> and PID control </w:t>
+      </w:r>
+      <w:proofErr w:type="gramStart"/>
+      <w:r>
+        <w:rPr>
+          <w:sz w:val="20"/>
+          <w:szCs w:val="20"/>
+        </w:rPr>
+        <w:t>algorithms</w:t>
+      </w:r>
+      <w:proofErr w:type="gramEnd"/>
     </w:p>
     <w:p>
       <w:pPr>
@@ -2375,8 +2523,17 @@
           <w:sz w:val="20"/>
           <w:szCs w:val="20"/>
         </w:rPr>
-        <w:t>assures functionality of all work</w:t>
-      </w:r>
+        <w:t xml:space="preserve">assures functionality of all </w:t>
+      </w:r>
+      <w:proofErr w:type="gramStart"/>
+      <w:r>
+        <w:rPr>
+          <w:sz w:val="20"/>
+          <w:szCs w:val="20"/>
+        </w:rPr>
+        <w:t>work</w:t>
+      </w:r>
+      <w:proofErr w:type="gramEnd"/>
     </w:p>
     <w:p>
       <w:pPr>
@@ -2464,8 +2621,17 @@
           <w:sz w:val="20"/>
           <w:szCs w:val="20"/>
         </w:rPr>
-        <w:t>, the highest award presented in the VEX Robotics Competition, for superior performance in design innovation, build quality, autonomous programming, oral communication, and documentation</w:t>
-      </w:r>
+        <w:t xml:space="preserve">, the highest award presented in the VEX Robotics Competition, for superior performance in design innovation, build quality, autonomous programming, oral communication, and </w:t>
+      </w:r>
+      <w:proofErr w:type="gramStart"/>
+      <w:r>
+        <w:rPr>
+          <w:sz w:val="20"/>
+          <w:szCs w:val="20"/>
+        </w:rPr>
+        <w:t>documentation</w:t>
+      </w:r>
+      <w:proofErr w:type="gramEnd"/>
     </w:p>
     <w:p>
       <w:pPr>
@@ -2567,6 +2733,7 @@
         </w:rPr>
         <w:t xml:space="preserve">programming </w:t>
       </w:r>
+      <w:proofErr w:type="gramStart"/>
       <w:r>
         <w:rPr>
           <w:sz w:val="20"/>
@@ -2574,6 +2741,7 @@
         </w:rPr>
         <w:t>strategy</w:t>
       </w:r>
+      <w:proofErr w:type="gramEnd"/>
     </w:p>
     <w:sectPr>
       <w:pgSz w:w="12240" w:h="15840"/>

--- a/assets/resume.docx
+++ b/assets/resume.docx
@@ -242,23 +242,7 @@
           <w:sz w:val="20"/>
           <w:szCs w:val="20"/>
         </w:rPr>
-        <w:t xml:space="preserve"> </w:t>
-      </w:r>
-      <w:proofErr w:type="gramStart"/>
-      <w:r>
-        <w:rPr>
-          <w:sz w:val="20"/>
-          <w:szCs w:val="20"/>
-        </w:rPr>
-        <w:t>Biologically-Inspired</w:t>
-      </w:r>
-      <w:proofErr w:type="gramEnd"/>
-      <w:r>
-        <w:rPr>
-          <w:sz w:val="20"/>
-          <w:szCs w:val="20"/>
-        </w:rPr>
-        <w:t xml:space="preserve"> Computation,</w:t>
+        <w:t xml:space="preserve"> Biologically-Inspired Computation,</w:t>
       </w:r>
       <w:r>
         <w:rPr>
@@ -554,21 +538,7 @@
           <w:sz w:val="22"/>
           <w:szCs w:val="22"/>
         </w:rPr>
-        <w:t>July</w:t>
-      </w:r>
-      <w:r>
-        <w:rPr>
-          <w:sz w:val="22"/>
-          <w:szCs w:val="22"/>
-        </w:rPr>
-        <w:t xml:space="preserve"> 202</w:t>
-      </w:r>
-      <w:r>
-        <w:rPr>
-          <w:sz w:val="22"/>
-          <w:szCs w:val="22"/>
-        </w:rPr>
-        <w:t>3</w:t>
+        <w:t>Present</w:t>
       </w:r>
     </w:p>
     <w:p>
@@ -727,17 +697,8 @@
           <w:sz w:val="20"/>
           <w:szCs w:val="20"/>
         </w:rPr>
-        <w:t xml:space="preserve">for operational </w:t>
-      </w:r>
-      <w:proofErr w:type="gramStart"/>
-      <w:r>
-        <w:rPr>
-          <w:sz w:val="20"/>
-          <w:szCs w:val="20"/>
-        </w:rPr>
-        <w:t>planning</w:t>
-      </w:r>
-      <w:proofErr w:type="gramEnd"/>
+        <w:t>for operational planning</w:t>
+      </w:r>
     </w:p>
     <w:p>
       <w:pPr>
@@ -868,17 +829,8 @@
           <w:sz w:val="20"/>
           <w:szCs w:val="20"/>
         </w:rPr>
-        <w:t xml:space="preserve"> and improving </w:t>
-      </w:r>
-      <w:proofErr w:type="gramStart"/>
-      <w:r>
-        <w:rPr>
-          <w:sz w:val="20"/>
-          <w:szCs w:val="20"/>
-        </w:rPr>
-        <w:t>usability</w:t>
-      </w:r>
-      <w:proofErr w:type="gramEnd"/>
+        <w:t xml:space="preserve"> and improving usability</w:t>
+      </w:r>
     </w:p>
     <w:p>
       <w:pPr>
@@ -1014,7 +966,6 @@
         </w:rPr>
         <w:t xml:space="preserve"> </w:t>
       </w:r>
-      <w:proofErr w:type="spellStart"/>
       <w:r>
         <w:rPr>
           <w:sz w:val="20"/>
@@ -1022,7 +973,6 @@
         </w:rPr>
         <w:t>gRPC</w:t>
       </w:r>
-      <w:proofErr w:type="spellEnd"/>
       <w:r>
         <w:rPr>
           <w:sz w:val="20"/>
@@ -1049,17 +999,8 @@
           <w:sz w:val="20"/>
           <w:szCs w:val="20"/>
         </w:rPr>
-        <w:t xml:space="preserve">and </w:t>
-      </w:r>
-      <w:proofErr w:type="spellStart"/>
-      <w:r>
-        <w:rPr>
-          <w:sz w:val="20"/>
-          <w:szCs w:val="20"/>
-        </w:rPr>
-        <w:t>protobufs</w:t>
-      </w:r>
-      <w:proofErr w:type="spellEnd"/>
+        <w:t>and protobufs</w:t>
+      </w:r>
       <w:r>
         <w:rPr>
           <w:sz w:val="20"/>
@@ -1114,17 +1055,8 @@
           <w:sz w:val="20"/>
           <w:szCs w:val="20"/>
         </w:rPr>
-        <w:t xml:space="preserve"> and API endpoints to shared </w:t>
-      </w:r>
-      <w:proofErr w:type="gramStart"/>
-      <w:r>
-        <w:rPr>
-          <w:sz w:val="20"/>
-          <w:szCs w:val="20"/>
-        </w:rPr>
-        <w:t>libraries</w:t>
-      </w:r>
-      <w:proofErr w:type="gramEnd"/>
+        <w:t xml:space="preserve"> and API endpoints to shared libraries</w:t>
+      </w:r>
     </w:p>
     <w:p>
       <w:pPr>
@@ -1199,17 +1131,8 @@
           <w:sz w:val="20"/>
           <w:szCs w:val="20"/>
         </w:rPr>
-        <w:t xml:space="preserve">engineers working on other services and future </w:t>
-      </w:r>
-      <w:proofErr w:type="gramStart"/>
-      <w:r>
-        <w:rPr>
-          <w:sz w:val="20"/>
-          <w:szCs w:val="20"/>
-        </w:rPr>
-        <w:t>migrations</w:t>
-      </w:r>
-      <w:proofErr w:type="gramEnd"/>
+        <w:t>engineers working on other services and future migrations</w:t>
+      </w:r>
     </w:p>
     <w:p>
       <w:pPr>
@@ -1256,17 +1179,8 @@
           <w:sz w:val="20"/>
           <w:szCs w:val="20"/>
         </w:rPr>
-        <w:t xml:space="preserve"> in another service that affected thousands of </w:t>
-      </w:r>
-      <w:proofErr w:type="gramStart"/>
-      <w:r>
-        <w:rPr>
-          <w:sz w:val="20"/>
-          <w:szCs w:val="20"/>
-        </w:rPr>
-        <w:t>users</w:t>
-      </w:r>
-      <w:proofErr w:type="gramEnd"/>
+        <w:t xml:space="preserve"> in another service that affected thousands of users</w:t>
+      </w:r>
     </w:p>
     <w:p>
       <w:pPr>
@@ -1280,7 +1194,6 @@
           <w:szCs w:val="22"/>
         </w:rPr>
       </w:pPr>
-      <w:proofErr w:type="spellStart"/>
       <w:r>
         <w:rPr>
           <w:b/>
@@ -1288,9 +1201,8 @@
           <w:sz w:val="22"/>
           <w:szCs w:val="22"/>
         </w:rPr>
-        <w:t>GCLab</w:t>
-      </w:r>
-      <w:proofErr w:type="spellEnd"/>
+        <w:t>G</w:t>
+      </w:r>
       <w:r>
         <w:rPr>
           <w:b/>
@@ -1298,7 +1210,43 @@
           <w:sz w:val="22"/>
           <w:szCs w:val="22"/>
         </w:rPr>
-        <w:tab/>
+        <w:t xml:space="preserve">lobal </w:t>
+      </w:r>
+      <w:r>
+        <w:rPr>
+          <w:b/>
+          <w:smallCaps/>
+          <w:sz w:val="22"/>
+          <w:szCs w:val="22"/>
+        </w:rPr>
+        <w:t>C</w:t>
+      </w:r>
+      <w:r>
+        <w:rPr>
+          <w:b/>
+          <w:smallCaps/>
+          <w:sz w:val="22"/>
+          <w:szCs w:val="22"/>
+        </w:rPr>
+        <w:t xml:space="preserve">omputing </w:t>
+      </w:r>
+      <w:r>
+        <w:rPr>
+          <w:b/>
+          <w:smallCaps/>
+          <w:sz w:val="22"/>
+          <w:szCs w:val="22"/>
+        </w:rPr>
+        <w:t>Lab</w:t>
+      </w:r>
+      <w:r>
+        <w:rPr>
+          <w:b/>
+          <w:smallCaps/>
+          <w:sz w:val="22"/>
+          <w:szCs w:val="22"/>
+        </w:rPr>
+        <w:t>oratory (GCLab)</w:t>
       </w:r>
       <w:r>
         <w:rPr>
@@ -1506,17 +1454,8 @@
           <w:sz w:val="20"/>
           <w:szCs w:val="20"/>
         </w:rPr>
-        <w:t xml:space="preserve"> documentation for my </w:t>
-      </w:r>
-      <w:proofErr w:type="gramStart"/>
-      <w:r>
-        <w:rPr>
-          <w:sz w:val="20"/>
-          <w:szCs w:val="20"/>
-        </w:rPr>
-        <w:t>methods</w:t>
-      </w:r>
-      <w:proofErr w:type="gramEnd"/>
+        <w:t xml:space="preserve"> documentation for my methods</w:t>
+      </w:r>
     </w:p>
     <w:p>
       <w:pPr>
@@ -1837,17 +1776,8 @@
           <w:sz w:val="20"/>
           <w:szCs w:val="20"/>
         </w:rPr>
-        <w:t xml:space="preserve">, and grades </w:t>
-      </w:r>
-      <w:proofErr w:type="gramStart"/>
-      <w:r>
-        <w:rPr>
-          <w:sz w:val="20"/>
-          <w:szCs w:val="20"/>
-        </w:rPr>
-        <w:t>assignments</w:t>
-      </w:r>
-      <w:proofErr w:type="gramEnd"/>
+        <w:t>, and grades assignments</w:t>
+      </w:r>
     </w:p>
     <w:p>
       <w:pPr>
@@ -2034,21 +1964,12 @@
         </w:rPr>
         <w:t xml:space="preserve">, jQuery, </w:t>
       </w:r>
-      <w:proofErr w:type="spellStart"/>
-      <w:r>
-        <w:rPr>
-          <w:sz w:val="22"/>
-          <w:szCs w:val="22"/>
-        </w:rPr>
-        <w:t>gRPC</w:t>
-      </w:r>
-      <w:proofErr w:type="spellEnd"/>
-      <w:r>
-        <w:rPr>
-          <w:sz w:val="22"/>
-          <w:szCs w:val="22"/>
-        </w:rPr>
-        <w:t xml:space="preserve">, </w:t>
+      <w:r>
+        <w:rPr>
+          <w:sz w:val="22"/>
+          <w:szCs w:val="22"/>
+        </w:rPr>
+        <w:t xml:space="preserve">gRPC, </w:t>
       </w:r>
       <w:r>
         <w:rPr>
@@ -2355,7 +2276,6 @@
         </w:rPr>
         <w:t xml:space="preserve">programming </w:t>
       </w:r>
-      <w:proofErr w:type="gramStart"/>
       <w:r>
         <w:rPr>
           <w:sz w:val="20"/>
@@ -2363,7 +2283,6 @@
         </w:rPr>
         <w:t>lead</w:t>
       </w:r>
-      <w:proofErr w:type="gramEnd"/>
     </w:p>
     <w:p>
       <w:pPr>
@@ -2480,17 +2399,8 @@
           <w:sz w:val="20"/>
           <w:szCs w:val="20"/>
         </w:rPr>
-        <w:t xml:space="preserve"> and PID control </w:t>
-      </w:r>
-      <w:proofErr w:type="gramStart"/>
-      <w:r>
-        <w:rPr>
-          <w:sz w:val="20"/>
-          <w:szCs w:val="20"/>
-        </w:rPr>
-        <w:t>algorithms</w:t>
-      </w:r>
-      <w:proofErr w:type="gramEnd"/>
+        <w:t xml:space="preserve"> and PID control algorithms</w:t>
+      </w:r>
     </w:p>
     <w:p>
       <w:pPr>
@@ -2523,17 +2433,8 @@
           <w:sz w:val="20"/>
           <w:szCs w:val="20"/>
         </w:rPr>
-        <w:t xml:space="preserve">assures functionality of all </w:t>
-      </w:r>
-      <w:proofErr w:type="gramStart"/>
-      <w:r>
-        <w:rPr>
-          <w:sz w:val="20"/>
-          <w:szCs w:val="20"/>
-        </w:rPr>
-        <w:t>work</w:t>
-      </w:r>
-      <w:proofErr w:type="gramEnd"/>
+        <w:t>assures functionality of all work</w:t>
+      </w:r>
     </w:p>
     <w:p>
       <w:pPr>
@@ -2621,17 +2522,8 @@
           <w:sz w:val="20"/>
           <w:szCs w:val="20"/>
         </w:rPr>
-        <w:t xml:space="preserve">, the highest award presented in the VEX Robotics Competition, for superior performance in design innovation, build quality, autonomous programming, oral communication, and </w:t>
-      </w:r>
-      <w:proofErr w:type="gramStart"/>
-      <w:r>
-        <w:rPr>
-          <w:sz w:val="20"/>
-          <w:szCs w:val="20"/>
-        </w:rPr>
-        <w:t>documentation</w:t>
-      </w:r>
-      <w:proofErr w:type="gramEnd"/>
+        <w:t>, the highest award presented in the VEX Robotics Competition, for superior performance in design innovation, build quality, autonomous programming, oral communication, and documentation</w:t>
+      </w:r>
     </w:p>
     <w:p>
       <w:pPr>
@@ -2733,7 +2625,6 @@
         </w:rPr>
         <w:t xml:space="preserve">programming </w:t>
       </w:r>
-      <w:proofErr w:type="gramStart"/>
       <w:r>
         <w:rPr>
           <w:sz w:val="20"/>
@@ -2741,7 +2632,6 @@
         </w:rPr>
         <w:t>strategy</w:t>
       </w:r>
-      <w:proofErr w:type="gramEnd"/>
     </w:p>
     <w:sectPr>
       <w:pgSz w:w="12240" w:h="15840"/>

--- a/assets/resume.docx
+++ b/assets/resume.docx
@@ -109,19 +109,43 @@
         </w:tabs>
         <w:spacing w:before="100"/>
         <w:rPr>
-          <w:sz w:val="22"/>
-          <w:szCs w:val="22"/>
-        </w:rPr>
-      </w:pPr>
-      <w:r>
-        <w:rPr>
           <w:b/>
           <w:smallCaps/>
           <w:sz w:val="22"/>
           <w:szCs w:val="22"/>
         </w:rPr>
+      </w:pPr>
+      <w:r>
+        <w:rPr>
+          <w:b/>
+          <w:smallCaps/>
+          <w:sz w:val="22"/>
+          <w:szCs w:val="22"/>
+        </w:rPr>
         <w:t>University of Tennessee, Knoxville (UTK)</w:t>
       </w:r>
+    </w:p>
+    <w:p>
+      <w:pPr>
+        <w:tabs>
+          <w:tab w:val="left" w:pos="1418"/>
+          <w:tab w:val="right" w:pos="10503"/>
+        </w:tabs>
+        <w:rPr>
+          <w:sz w:val="22"/>
+          <w:szCs w:val="22"/>
+        </w:rPr>
+      </w:pPr>
+      <w:r>
+        <w:rPr>
+          <w:b/>
+          <w:bCs/>
+          <w:i/>
+          <w:sz w:val="22"/>
+          <w:szCs w:val="22"/>
+        </w:rPr>
+        <w:t>M.S. in Computer Science</w:t>
+      </w:r>
       <w:r>
         <w:rPr>
           <w:b/>
@@ -130,6 +154,27 @@
           <w:szCs w:val="22"/>
         </w:rPr>
         <w:tab/>
+      </w:r>
+      <w:r>
+        <w:rPr>
+          <w:sz w:val="22"/>
+          <w:szCs w:val="22"/>
+        </w:rPr>
+        <w:t xml:space="preserve">January 2023 </w:t>
+      </w:r>
+      <w:r>
+        <w:rPr>
+          <w:sz w:val="22"/>
+          <w:szCs w:val="22"/>
+        </w:rPr>
+        <w:t>– December 202</w:t>
+      </w:r>
+      <w:r>
+        <w:rPr>
+          <w:sz w:val="22"/>
+          <w:szCs w:val="22"/>
+        </w:rPr>
+        <w:t>3</w:t>
       </w:r>
     </w:p>
     <w:p>
@@ -146,166 +191,197 @@
       </w:pPr>
       <w:r>
         <w:rPr>
-          <w:sz w:val="22"/>
-          <w:szCs w:val="22"/>
+          <w:b/>
+          <w:bCs/>
+          <w:sz w:val="20"/>
+          <w:szCs w:val="20"/>
+        </w:rPr>
+        <w:t>Cumulative GPA:</w:t>
+      </w:r>
+      <w:r>
+        <w:rPr>
+          <w:i/>
+          <w:iCs/>
+          <w:sz w:val="20"/>
+          <w:szCs w:val="20"/>
+        </w:rPr>
+        <w:t xml:space="preserve"> </w:t>
+      </w:r>
+      <w:r>
+        <w:rPr>
+          <w:sz w:val="20"/>
+          <w:szCs w:val="20"/>
           <w:u w:val="single"/>
         </w:rPr>
-        <w:t>M.S. in Computer Science</w:t>
-      </w:r>
-      <w:r>
-        <w:rPr>
-          <w:sz w:val="22"/>
-          <w:szCs w:val="22"/>
-        </w:rPr>
-        <w:t xml:space="preserve"> </w:t>
-      </w:r>
-      <w:r>
-        <w:rPr>
-          <w:sz w:val="22"/>
-          <w:szCs w:val="22"/>
-        </w:rPr>
-        <w:t xml:space="preserve">(January 2023 </w:t>
-      </w:r>
-      <w:r>
-        <w:rPr>
-          <w:sz w:val="22"/>
-          <w:szCs w:val="22"/>
-        </w:rPr>
-        <w:t>– December 202</w:t>
-      </w:r>
-      <w:r>
-        <w:rPr>
-          <w:sz w:val="22"/>
-          <w:szCs w:val="22"/>
-        </w:rPr>
-        <w:t>3)</w:t>
+        <w:t>4.00/4.00</w:t>
       </w:r>
     </w:p>
     <w:p>
       <w:pPr>
-        <w:ind w:firstLine="426"/>
-        <w:rPr>
-          <w:sz w:val="20"/>
-          <w:szCs w:val="20"/>
-        </w:rPr>
-      </w:pPr>
-      <w:r>
-        <w:rPr>
+        <w:numPr>
+          <w:ilvl w:val="0"/>
+          <w:numId w:val="1"/>
+        </w:numPr>
+        <w:ind w:left="426" w:hanging="284"/>
+        <w:rPr>
+          <w:sz w:val="22"/>
+          <w:szCs w:val="22"/>
+        </w:rPr>
+      </w:pPr>
+      <w:r>
+        <w:rPr>
+          <w:b/>
+          <w:bCs/>
+          <w:sz w:val="20"/>
+          <w:szCs w:val="20"/>
+        </w:rPr>
+        <w:t>Relevant coursework:</w:t>
+      </w:r>
+      <w:r>
+        <w:rPr>
+          <w:sz w:val="20"/>
+          <w:szCs w:val="20"/>
+        </w:rPr>
+        <w:t xml:space="preserve"> </w:t>
+      </w:r>
+      <w:r>
+        <w:rPr>
+          <w:sz w:val="20"/>
+          <w:szCs w:val="20"/>
+        </w:rPr>
+        <w:t>Natural Language Processing,</w:t>
+      </w:r>
+      <w:r>
+        <w:rPr>
+          <w:sz w:val="20"/>
+          <w:szCs w:val="20"/>
+        </w:rPr>
+        <w:t xml:space="preserve"> </w:t>
+      </w:r>
+      <w:proofErr w:type="gramStart"/>
+      <w:r>
+        <w:rPr>
+          <w:sz w:val="20"/>
+          <w:szCs w:val="20"/>
+        </w:rPr>
+        <w:t>Biologically-Inspired</w:t>
+      </w:r>
+      <w:proofErr w:type="gramEnd"/>
+      <w:r>
+        <w:rPr>
+          <w:sz w:val="20"/>
+          <w:szCs w:val="20"/>
+        </w:rPr>
+        <w:t xml:space="preserve"> Computation,</w:t>
+      </w:r>
+      <w:r>
+        <w:rPr>
+          <w:sz w:val="20"/>
+          <w:szCs w:val="20"/>
+        </w:rPr>
+        <w:t xml:space="preserve"> </w:t>
+      </w:r>
+      <w:r>
+        <w:rPr>
+          <w:sz w:val="20"/>
+          <w:szCs w:val="20"/>
+        </w:rPr>
+        <w:t xml:space="preserve">Computer Systems Organization, </w:t>
+      </w:r>
+      <w:r>
+        <w:rPr>
+          <w:sz w:val="20"/>
+          <w:szCs w:val="20"/>
+        </w:rPr>
+        <w:t xml:space="preserve">Operating Systems: Design and Implementation, </w:t>
+      </w:r>
+      <w:r>
+        <w:rPr>
+          <w:sz w:val="20"/>
+          <w:szCs w:val="20"/>
+        </w:rPr>
+        <w:t>Algorithms</w:t>
+      </w:r>
+      <w:r>
+        <w:rPr>
+          <w:sz w:val="20"/>
+          <w:szCs w:val="20"/>
+        </w:rPr>
+        <w:t>, Computer Graphics</w:t>
+      </w:r>
+    </w:p>
+    <w:p>
+      <w:pPr>
+        <w:tabs>
+          <w:tab w:val="left" w:pos="1418"/>
+          <w:tab w:val="right" w:pos="10503"/>
+        </w:tabs>
+        <w:rPr>
+          <w:sz w:val="22"/>
+          <w:szCs w:val="22"/>
+        </w:rPr>
+      </w:pPr>
+      <w:r>
+        <w:rPr>
+          <w:b/>
+          <w:bCs/>
           <w:i/>
           <w:iCs/>
-          <w:sz w:val="20"/>
-          <w:szCs w:val="20"/>
-        </w:rPr>
-        <w:t xml:space="preserve">Cumulative GPA: </w:t>
-      </w:r>
-      <w:r>
-        <w:rPr>
-          <w:sz w:val="20"/>
-          <w:szCs w:val="20"/>
-        </w:rPr>
-        <w:t>4.00/4.00</w:t>
-      </w:r>
-    </w:p>
-    <w:p>
-      <w:pPr>
-        <w:ind w:left="432"/>
-        <w:rPr>
-          <w:sz w:val="20"/>
-          <w:szCs w:val="20"/>
-        </w:rPr>
-      </w:pPr>
-      <w:r>
-        <w:rPr>
-          <w:i/>
-          <w:iCs/>
-          <w:sz w:val="20"/>
-          <w:szCs w:val="20"/>
-        </w:rPr>
-        <w:t>Relevant coursework:</w:t>
-      </w:r>
-      <w:r>
-        <w:rPr>
-          <w:sz w:val="20"/>
-          <w:szCs w:val="20"/>
+          <w:sz w:val="22"/>
+          <w:szCs w:val="22"/>
+        </w:rPr>
+        <w:t>B.S. in Computer Science, Honors Concentration</w:t>
+      </w:r>
+      <w:r>
+        <w:rPr>
+          <w:b/>
+          <w:smallCaps/>
+          <w:sz w:val="22"/>
+          <w:szCs w:val="22"/>
+        </w:rPr>
+        <w:tab/>
+      </w:r>
+      <w:r>
+        <w:rPr>
+          <w:sz w:val="22"/>
+          <w:szCs w:val="22"/>
+        </w:rPr>
+        <w:t>August</w:t>
+      </w:r>
+      <w:r>
+        <w:rPr>
+          <w:sz w:val="22"/>
+          <w:szCs w:val="22"/>
         </w:rPr>
         <w:t xml:space="preserve"> </w:t>
       </w:r>
       <w:r>
         <w:rPr>
-          <w:sz w:val="20"/>
-          <w:szCs w:val="20"/>
-        </w:rPr>
-        <w:t>Natural Language Processing,</w:t>
-      </w:r>
-      <w:r>
-        <w:rPr>
-          <w:sz w:val="20"/>
-          <w:szCs w:val="20"/>
-        </w:rPr>
-        <w:t xml:space="preserve"> Biologically-Inspired Computation,</w:t>
-      </w:r>
-      <w:r>
-        <w:rPr>
-          <w:sz w:val="20"/>
-          <w:szCs w:val="20"/>
+          <w:sz w:val="22"/>
+          <w:szCs w:val="22"/>
+        </w:rPr>
+        <w:t>2019</w:t>
+      </w:r>
+      <w:r>
+        <w:rPr>
+          <w:sz w:val="22"/>
+          <w:szCs w:val="22"/>
         </w:rPr>
         <w:t xml:space="preserve"> </w:t>
       </w:r>
       <w:r>
         <w:rPr>
-          <w:sz w:val="20"/>
-          <w:szCs w:val="20"/>
-        </w:rPr>
-        <w:t>Computer Systems Organization</w:t>
-      </w:r>
-      <w:r>
-        <w:rPr>
-          <w:sz w:val="20"/>
-          <w:szCs w:val="20"/>
-        </w:rPr>
-        <w:t>,</w:t>
-      </w:r>
-      <w:r>
-        <w:rPr>
-          <w:sz w:val="20"/>
-          <w:szCs w:val="20"/>
-        </w:rPr>
-        <w:t xml:space="preserve"> </w:t>
-      </w:r>
-      <w:r>
-        <w:rPr>
-          <w:sz w:val="20"/>
-          <w:szCs w:val="20"/>
-        </w:rPr>
-        <w:t xml:space="preserve">Operating Systems: Design and Implementation, </w:t>
-      </w:r>
-      <w:r>
-        <w:rPr>
-          <w:sz w:val="20"/>
-          <w:szCs w:val="20"/>
-        </w:rPr>
-        <w:t>Algorithms</w:t>
-      </w:r>
-      <w:r>
-        <w:rPr>
-          <w:sz w:val="20"/>
-          <w:szCs w:val="20"/>
-        </w:rPr>
-        <w:t>,</w:t>
-      </w:r>
-      <w:r>
-        <w:rPr>
-          <w:sz w:val="20"/>
-          <w:szCs w:val="20"/>
-        </w:rPr>
-        <w:t xml:space="preserve"> </w:t>
-      </w:r>
-      <w:r>
-        <w:rPr>
-          <w:sz w:val="20"/>
-          <w:szCs w:val="20"/>
-        </w:rPr>
-        <w:t>Computer Graphics</w:t>
+          <w:sz w:val="22"/>
+          <w:szCs w:val="22"/>
+        </w:rPr>
+        <w:t>– December 202</w:t>
+      </w:r>
+      <w:r>
+        <w:rPr>
+          <w:sz w:val="22"/>
+          <w:szCs w:val="22"/>
+        </w:rPr>
+        <w:t>2</w:t>
       </w:r>
     </w:p>
     <w:p>
@@ -319,97 +395,85 @@
         </w:tabs>
         <w:ind w:left="432" w:hanging="288"/>
         <w:rPr>
-          <w:sz w:val="22"/>
-          <w:szCs w:val="22"/>
-        </w:rPr>
-      </w:pPr>
-      <w:r>
-        <w:rPr>
-          <w:sz w:val="22"/>
-          <w:szCs w:val="22"/>
-          <w:u w:val="single"/>
-        </w:rPr>
-        <w:t>B.S. in Computer Science, Honors Concentration</w:t>
-      </w:r>
-      <w:r>
-        <w:rPr>
-          <w:sz w:val="22"/>
-          <w:szCs w:val="22"/>
-        </w:rPr>
-        <w:t xml:space="preserve"> (</w:t>
-      </w:r>
-      <w:r>
-        <w:rPr>
-          <w:sz w:val="22"/>
-          <w:szCs w:val="22"/>
-        </w:rPr>
-        <w:t>August 2019 – December 2022</w:t>
-      </w:r>
-      <w:r>
-        <w:rPr>
-          <w:sz w:val="22"/>
-          <w:szCs w:val="22"/>
-        </w:rPr>
-        <w:t>)</w:t>
+          <w:b/>
+          <w:bCs/>
+          <w:i/>
+          <w:iCs/>
+          <w:sz w:val="22"/>
+          <w:szCs w:val="22"/>
+        </w:rPr>
+      </w:pPr>
+      <w:r>
+        <w:rPr>
+          <w:b/>
+          <w:bCs/>
+          <w:i/>
+          <w:iCs/>
+          <w:sz w:val="20"/>
+          <w:szCs w:val="20"/>
+        </w:rPr>
+        <w:t>Minor in Mathematics</w:t>
       </w:r>
     </w:p>
     <w:p>
       <w:pPr>
-        <w:ind w:firstLine="426"/>
-        <w:rPr>
-          <w:i/>
-          <w:iCs/>
-          <w:sz w:val="20"/>
-          <w:szCs w:val="20"/>
-        </w:rPr>
-      </w:pPr>
-      <w:r>
-        <w:rPr>
-          <w:i/>
-          <w:iCs/>
-          <w:sz w:val="20"/>
-          <w:szCs w:val="20"/>
-        </w:rPr>
-        <w:t>Minor in Mathematics</w:t>
+        <w:numPr>
+          <w:ilvl w:val="0"/>
+          <w:numId w:val="1"/>
+        </w:numPr>
+        <w:tabs>
+          <w:tab w:val="right" w:pos="9360"/>
+        </w:tabs>
+        <w:ind w:left="432" w:hanging="288"/>
+        <w:rPr>
+          <w:sz w:val="22"/>
+          <w:szCs w:val="22"/>
+        </w:rPr>
+      </w:pPr>
+      <w:r>
+        <w:rPr>
+          <w:b/>
+          <w:bCs/>
+          <w:sz w:val="20"/>
+          <w:szCs w:val="20"/>
+        </w:rPr>
+        <w:t>Cumulative GPA:</w:t>
+      </w:r>
+      <w:r>
+        <w:rPr>
+          <w:sz w:val="20"/>
+          <w:szCs w:val="20"/>
+        </w:rPr>
+        <w:t xml:space="preserve"> </w:t>
+      </w:r>
+      <w:r>
+        <w:rPr>
+          <w:sz w:val="20"/>
+          <w:szCs w:val="20"/>
+          <w:u w:val="single"/>
+        </w:rPr>
+        <w:t>3.98/4.00</w:t>
       </w:r>
     </w:p>
     <w:p>
       <w:pPr>
-        <w:ind w:firstLine="426"/>
-        <w:rPr>
-          <w:sz w:val="20"/>
-          <w:szCs w:val="20"/>
-        </w:rPr>
-      </w:pPr>
-      <w:r>
-        <w:rPr>
-          <w:i/>
-          <w:iCs/>
-          <w:sz w:val="20"/>
-          <w:szCs w:val="20"/>
-        </w:rPr>
-        <w:t>Cumulative GPA:</w:t>
-      </w:r>
-      <w:r>
-        <w:rPr>
-          <w:sz w:val="20"/>
-          <w:szCs w:val="20"/>
-        </w:rPr>
-        <w:t xml:space="preserve"> 3.98/4.00</w:t>
-      </w:r>
-    </w:p>
-    <w:p>
-      <w:pPr>
-        <w:ind w:left="426"/>
-        <w:rPr>
-          <w:sz w:val="20"/>
-          <w:szCs w:val="20"/>
-        </w:rPr>
-      </w:pPr>
-      <w:r>
-        <w:rPr>
-          <w:i/>
-          <w:iCs/>
+        <w:numPr>
+          <w:ilvl w:val="0"/>
+          <w:numId w:val="1"/>
+        </w:numPr>
+        <w:tabs>
+          <w:tab w:val="right" w:pos="9360"/>
+        </w:tabs>
+        <w:ind w:left="432" w:hanging="288"/>
+        <w:rPr>
+          <w:sz w:val="22"/>
+          <w:szCs w:val="22"/>
+        </w:rPr>
+      </w:pPr>
+      <w:r>
+        <w:rPr>
+          <w:b/>
+          <w:bCs/>
           <w:sz w:val="20"/>
           <w:szCs w:val="20"/>
         </w:rPr>
@@ -417,8 +481,8 @@
       </w:r>
       <w:r>
         <w:rPr>
-          <w:i/>
-          <w:iCs/>
+          <w:b/>
+          <w:bCs/>
           <w:sz w:val="20"/>
           <w:szCs w:val="20"/>
         </w:rPr>
@@ -426,8 +490,8 @@
       </w:r>
       <w:r>
         <w:rPr>
-          <w:i/>
-          <w:iCs/>
+          <w:b/>
+          <w:bCs/>
           <w:sz w:val="20"/>
           <w:szCs w:val="20"/>
         </w:rPr>
@@ -438,7 +502,14 @@
           <w:sz w:val="20"/>
           <w:szCs w:val="20"/>
         </w:rPr>
-        <w:t xml:space="preserve"> Software Engineering, Software Security, Systems Programming, Operating Systems,</w:t>
+        <w:t xml:space="preserve"> </w:t>
+      </w:r>
+      <w:r>
+        <w:rPr>
+          <w:sz w:val="20"/>
+          <w:szCs w:val="20"/>
+        </w:rPr>
+        <w:t>Software Engineering, Software Security, Systems Programming, Operating Systems,</w:t>
       </w:r>
       <w:r>
         <w:rPr>
@@ -697,8 +768,17 @@
           <w:sz w:val="20"/>
           <w:szCs w:val="20"/>
         </w:rPr>
-        <w:t>for operational planning</w:t>
-      </w:r>
+        <w:t xml:space="preserve">for operational </w:t>
+      </w:r>
+      <w:proofErr w:type="gramStart"/>
+      <w:r>
+        <w:rPr>
+          <w:sz w:val="20"/>
+          <w:szCs w:val="20"/>
+        </w:rPr>
+        <w:t>planning</w:t>
+      </w:r>
+      <w:proofErr w:type="gramEnd"/>
     </w:p>
     <w:p>
       <w:pPr>
@@ -829,8 +909,17 @@
           <w:sz w:val="20"/>
           <w:szCs w:val="20"/>
         </w:rPr>
-        <w:t xml:space="preserve"> and improving usability</w:t>
-      </w:r>
+        <w:t xml:space="preserve"> and improving </w:t>
+      </w:r>
+      <w:proofErr w:type="gramStart"/>
+      <w:r>
+        <w:rPr>
+          <w:sz w:val="20"/>
+          <w:szCs w:val="20"/>
+        </w:rPr>
+        <w:t>usability</w:t>
+      </w:r>
+      <w:proofErr w:type="gramEnd"/>
     </w:p>
     <w:p>
       <w:pPr>
@@ -966,6 +1055,7 @@
         </w:rPr>
         <w:t xml:space="preserve"> </w:t>
       </w:r>
+      <w:proofErr w:type="spellStart"/>
       <w:r>
         <w:rPr>
           <w:sz w:val="20"/>
@@ -973,6 +1063,7 @@
         </w:rPr>
         <w:t>gRPC</w:t>
       </w:r>
+      <w:proofErr w:type="spellEnd"/>
       <w:r>
         <w:rPr>
           <w:sz w:val="20"/>
@@ -999,8 +1090,17 @@
           <w:sz w:val="20"/>
           <w:szCs w:val="20"/>
         </w:rPr>
-        <w:t>and protobufs</w:t>
-      </w:r>
+        <w:t xml:space="preserve">and </w:t>
+      </w:r>
+      <w:proofErr w:type="spellStart"/>
+      <w:r>
+        <w:rPr>
+          <w:sz w:val="20"/>
+          <w:szCs w:val="20"/>
+        </w:rPr>
+        <w:t>protobufs</w:t>
+      </w:r>
+      <w:proofErr w:type="spellEnd"/>
       <w:r>
         <w:rPr>
           <w:sz w:val="20"/>
@@ -1055,8 +1155,17 @@
           <w:sz w:val="20"/>
           <w:szCs w:val="20"/>
         </w:rPr>
-        <w:t xml:space="preserve"> and API endpoints to shared libraries</w:t>
-      </w:r>
+        <w:t xml:space="preserve"> and API endpoints to shared </w:t>
+      </w:r>
+      <w:proofErr w:type="gramStart"/>
+      <w:r>
+        <w:rPr>
+          <w:sz w:val="20"/>
+          <w:szCs w:val="20"/>
+        </w:rPr>
+        <w:t>libraries</w:t>
+      </w:r>
+      <w:proofErr w:type="gramEnd"/>
     </w:p>
     <w:p>
       <w:pPr>
@@ -1131,8 +1240,17 @@
           <w:sz w:val="20"/>
           <w:szCs w:val="20"/>
         </w:rPr>
-        <w:t>engineers working on other services and future migrations</w:t>
-      </w:r>
+        <w:t xml:space="preserve">engineers working on other services and future </w:t>
+      </w:r>
+      <w:proofErr w:type="gramStart"/>
+      <w:r>
+        <w:rPr>
+          <w:sz w:val="20"/>
+          <w:szCs w:val="20"/>
+        </w:rPr>
+        <w:t>migrations</w:t>
+      </w:r>
+      <w:proofErr w:type="gramEnd"/>
     </w:p>
     <w:p>
       <w:pPr>
@@ -1179,8 +1297,17 @@
           <w:sz w:val="20"/>
           <w:szCs w:val="20"/>
         </w:rPr>
-        <w:t xml:space="preserve"> in another service that affected thousands of users</w:t>
-      </w:r>
+        <w:t xml:space="preserve"> in another service that affected thousands of </w:t>
+      </w:r>
+      <w:proofErr w:type="gramStart"/>
+      <w:r>
+        <w:rPr>
+          <w:sz w:val="20"/>
+          <w:szCs w:val="20"/>
+        </w:rPr>
+        <w:t>users</w:t>
+      </w:r>
+      <w:proofErr w:type="gramEnd"/>
     </w:p>
     <w:p>
       <w:pPr>
@@ -1246,7 +1373,27 @@
           <w:sz w:val="22"/>
           <w:szCs w:val="22"/>
         </w:rPr>
-        <w:t>oratory (GCLab)</w:t>
+        <w:t>oratory (</w:t>
+      </w:r>
+      <w:proofErr w:type="spellStart"/>
+      <w:r>
+        <w:rPr>
+          <w:b/>
+          <w:smallCaps/>
+          <w:sz w:val="22"/>
+          <w:szCs w:val="22"/>
+        </w:rPr>
+        <w:t>GCLab</w:t>
+      </w:r>
+      <w:proofErr w:type="spellEnd"/>
+      <w:r>
+        <w:rPr>
+          <w:b/>
+          <w:smallCaps/>
+          <w:sz w:val="22"/>
+          <w:szCs w:val="22"/>
+        </w:rPr>
+        <w:t>)</w:t>
       </w:r>
       <w:r>
         <w:rPr>
@@ -1454,8 +1601,17 @@
           <w:sz w:val="20"/>
           <w:szCs w:val="20"/>
         </w:rPr>
-        <w:t xml:space="preserve"> documentation for my methods</w:t>
-      </w:r>
+        <w:t xml:space="preserve"> documentation for my </w:t>
+      </w:r>
+      <w:proofErr w:type="gramStart"/>
+      <w:r>
+        <w:rPr>
+          <w:sz w:val="20"/>
+          <w:szCs w:val="20"/>
+        </w:rPr>
+        <w:t>methods</w:t>
+      </w:r>
+      <w:proofErr w:type="gramEnd"/>
     </w:p>
     <w:p>
       <w:pPr>
@@ -1776,8 +1932,17 @@
           <w:sz w:val="20"/>
           <w:szCs w:val="20"/>
         </w:rPr>
-        <w:t>, and grades assignments</w:t>
-      </w:r>
+        <w:t xml:space="preserve">, and grades </w:t>
+      </w:r>
+      <w:proofErr w:type="gramStart"/>
+      <w:r>
+        <w:rPr>
+          <w:sz w:val="20"/>
+          <w:szCs w:val="20"/>
+        </w:rPr>
+        <w:t>assignments</w:t>
+      </w:r>
+      <w:proofErr w:type="gramEnd"/>
     </w:p>
     <w:p>
       <w:pPr>
@@ -1964,12 +2129,21 @@
         </w:rPr>
         <w:t xml:space="preserve">, jQuery, </w:t>
       </w:r>
-      <w:r>
-        <w:rPr>
-          <w:sz w:val="22"/>
-          <w:szCs w:val="22"/>
-        </w:rPr>
-        <w:t xml:space="preserve">gRPC, </w:t>
+      <w:proofErr w:type="spellStart"/>
+      <w:r>
+        <w:rPr>
+          <w:sz w:val="22"/>
+          <w:szCs w:val="22"/>
+        </w:rPr>
+        <w:t>gRPC</w:t>
+      </w:r>
+      <w:proofErr w:type="spellEnd"/>
+      <w:r>
+        <w:rPr>
+          <w:sz w:val="22"/>
+          <w:szCs w:val="22"/>
+        </w:rPr>
+        <w:t xml:space="preserve">, </w:t>
       </w:r>
       <w:r>
         <w:rPr>
@@ -2276,6 +2450,7 @@
         </w:rPr>
         <w:t xml:space="preserve">programming </w:t>
       </w:r>
+      <w:proofErr w:type="gramStart"/>
       <w:r>
         <w:rPr>
           <w:sz w:val="20"/>
@@ -2283,6 +2458,7 @@
         </w:rPr>
         <w:t>lead</w:t>
       </w:r>
+      <w:proofErr w:type="gramEnd"/>
     </w:p>
     <w:p>
       <w:pPr>
@@ -2399,8 +2575,17 @@
           <w:sz w:val="20"/>
           <w:szCs w:val="20"/>
         </w:rPr>
-        <w:t xml:space="preserve"> and PID control algorithms</w:t>
-      </w:r>
+        <w:t xml:space="preserve"> and PID control </w:t>
+      </w:r>
+      <w:proofErr w:type="gramStart"/>
+      <w:r>
+        <w:rPr>
+          <w:sz w:val="20"/>
+          <w:szCs w:val="20"/>
+        </w:rPr>
+        <w:t>algorithms</w:t>
+      </w:r>
+      <w:proofErr w:type="gramEnd"/>
     </w:p>
     <w:p>
       <w:pPr>
@@ -2433,8 +2618,17 @@
           <w:sz w:val="20"/>
           <w:szCs w:val="20"/>
         </w:rPr>
-        <w:t>assures functionality of all work</w:t>
-      </w:r>
+        <w:t xml:space="preserve">assures functionality of all </w:t>
+      </w:r>
+      <w:proofErr w:type="gramStart"/>
+      <w:r>
+        <w:rPr>
+          <w:sz w:val="20"/>
+          <w:szCs w:val="20"/>
+        </w:rPr>
+        <w:t>work</w:t>
+      </w:r>
+      <w:proofErr w:type="gramEnd"/>
     </w:p>
     <w:p>
       <w:pPr>
@@ -2522,8 +2716,17 @@
           <w:sz w:val="20"/>
           <w:szCs w:val="20"/>
         </w:rPr>
-        <w:t>, the highest award presented in the VEX Robotics Competition, for superior performance in design innovation, build quality, autonomous programming, oral communication, and documentation</w:t>
-      </w:r>
+        <w:t xml:space="preserve">, the highest award presented in the VEX Robotics Competition, for superior performance in design innovation, build quality, autonomous programming, oral communication, and </w:t>
+      </w:r>
+      <w:proofErr w:type="gramStart"/>
+      <w:r>
+        <w:rPr>
+          <w:sz w:val="20"/>
+          <w:szCs w:val="20"/>
+        </w:rPr>
+        <w:t>documentation</w:t>
+      </w:r>
+      <w:proofErr w:type="gramEnd"/>
     </w:p>
     <w:p>
       <w:pPr>
@@ -2625,6 +2828,7 @@
         </w:rPr>
         <w:t xml:space="preserve">programming </w:t>
       </w:r>
+      <w:proofErr w:type="gramStart"/>
       <w:r>
         <w:rPr>
           <w:sz w:val="20"/>
@@ -2632,6 +2836,7 @@
         </w:rPr>
         <w:t>strategy</w:t>
       </w:r>
+      <w:proofErr w:type="gramEnd"/>
     </w:p>
     <w:sectPr>
       <w:pgSz w:w="12240" w:h="15840"/>
@@ -3513,7 +3718,7 @@
   <w:style w:type="paragraph" w:default="1" w:styleId="Normal">
     <w:name w:val="Normal"/>
     <w:qFormat/>
-    <w:rsid w:val="00DB65B1"/>
+    <w:rsid w:val="00BB3D1F"/>
   </w:style>
   <w:style w:type="paragraph" w:styleId="Heading1">
     <w:name w:val="heading 1"/>
@@ -3634,7 +3839,6 @@
   <w:style w:type="character" w:default="1" w:styleId="DefaultParagraphFont">
     <w:name w:val="Default Paragraph Font"/>
     <w:uiPriority w:val="1"/>
-    <w:semiHidden/>
     <w:unhideWhenUsed/>
   </w:style>
   <w:style w:type="table" w:default="1" w:styleId="TableNormal">

--- a/assets/resume.docx
+++ b/assets/resume.docx
@@ -138,8 +138,6 @@
       </w:pPr>
       <w:r>
         <w:rPr>
-          <w:b/>
-          <w:bCs/>
           <w:i/>
           <w:sz w:val="22"/>
           <w:szCs w:val="22"/>
@@ -191,8 +189,6 @@
       </w:pPr>
       <w:r>
         <w:rPr>
-          <w:b/>
-          <w:bCs/>
           <w:sz w:val="20"/>
           <w:szCs w:val="20"/>
         </w:rPr>
@@ -211,7 +207,6 @@
         <w:rPr>
           <w:sz w:val="20"/>
           <w:szCs w:val="20"/>
-          <w:u w:val="single"/>
         </w:rPr>
         <w:t>4.00/4.00</w:t>
       </w:r>
@@ -230,8 +225,6 @@
       </w:pPr>
       <w:r>
         <w:rPr>
-          <w:b/>
-          <w:bCs/>
           <w:sz w:val="20"/>
           <w:szCs w:val="20"/>
         </w:rPr>
@@ -323,8 +316,6 @@
       </w:pPr>
       <w:r>
         <w:rPr>
-          <w:b/>
-          <w:bCs/>
           <w:i/>
           <w:iCs/>
           <w:sz w:val="22"/>
@@ -346,28 +337,7 @@
           <w:sz w:val="22"/>
           <w:szCs w:val="22"/>
         </w:rPr>
-        <w:t>August</w:t>
-      </w:r>
-      <w:r>
-        <w:rPr>
-          <w:sz w:val="22"/>
-          <w:szCs w:val="22"/>
-        </w:rPr>
-        <w:t xml:space="preserve"> </w:t>
-      </w:r>
-      <w:r>
-        <w:rPr>
-          <w:sz w:val="22"/>
-          <w:szCs w:val="22"/>
-        </w:rPr>
-        <w:t>2019</w:t>
-      </w:r>
-      <w:r>
-        <w:rPr>
-          <w:sz w:val="22"/>
-          <w:szCs w:val="22"/>
-        </w:rPr>
-        <w:t xml:space="preserve"> </w:t>
+        <w:t xml:space="preserve">August 2019 </w:t>
       </w:r>
       <w:r>
         <w:rPr>
@@ -395,8 +365,6 @@
         </w:tabs>
         <w:ind w:left="432" w:hanging="288"/>
         <w:rPr>
-          <w:b/>
-          <w:bCs/>
           <w:i/>
           <w:iCs/>
           <w:sz w:val="22"/>
@@ -405,8 +373,6 @@
       </w:pPr>
       <w:r>
         <w:rPr>
-          <w:b/>
-          <w:bCs/>
           <w:i/>
           <w:iCs/>
           <w:sz w:val="20"/>
@@ -432,27 +398,10 @@
       </w:pPr>
       <w:r>
         <w:rPr>
-          <w:b/>
-          <w:bCs/>
-          <w:sz w:val="20"/>
-          <w:szCs w:val="20"/>
-        </w:rPr>
-        <w:t>Cumulative GPA:</w:t>
-      </w:r>
-      <w:r>
-        <w:rPr>
-          <w:sz w:val="20"/>
-          <w:szCs w:val="20"/>
-        </w:rPr>
-        <w:t xml:space="preserve"> </w:t>
-      </w:r>
-      <w:r>
-        <w:rPr>
-          <w:sz w:val="20"/>
-          <w:szCs w:val="20"/>
-          <w:u w:val="single"/>
-        </w:rPr>
-        <w:t>3.98/4.00</w:t>
+          <w:sz w:val="20"/>
+          <w:szCs w:val="20"/>
+        </w:rPr>
+        <w:t>Cumulative GPA: 3.98/4.00</w:t>
       </w:r>
     </w:p>
     <w:p>
@@ -472,8 +421,6 @@
       </w:pPr>
       <w:r>
         <w:rPr>
-          <w:b/>
-          <w:bCs/>
           <w:sz w:val="20"/>
           <w:szCs w:val="20"/>
         </w:rPr>
@@ -481,8 +428,6 @@
       </w:r>
       <w:r>
         <w:rPr>
-          <w:b/>
-          <w:bCs/>
           <w:sz w:val="20"/>
           <w:szCs w:val="20"/>
         </w:rPr>
@@ -490,8 +435,6 @@
       </w:r>
       <w:r>
         <w:rPr>
-          <w:b/>
-          <w:bCs/>
           <w:sz w:val="20"/>
           <w:szCs w:val="20"/>
         </w:rPr>
@@ -3839,6 +3782,7 @@
   <w:style w:type="character" w:default="1" w:styleId="DefaultParagraphFont">
     <w:name w:val="Default Paragraph Font"/>
     <w:uiPriority w:val="1"/>
+    <w:semiHidden/>
     <w:unhideWhenUsed/>
   </w:style>
   <w:style w:type="table" w:default="1" w:styleId="TableNormal">

--- a/assets/resume.docx
+++ b/assets/resume.docx
@@ -242,7 +242,21 @@
           <w:sz w:val="20"/>
           <w:szCs w:val="20"/>
         </w:rPr>
-        <w:t>Natural Language Processing,</w:t>
+        <w:t xml:space="preserve">Operating Systems: Design and Implementation, Computer Systems Organization, </w:t>
+      </w:r>
+      <w:r>
+        <w:rPr>
+          <w:sz w:val="20"/>
+          <w:szCs w:val="20"/>
+        </w:rPr>
+        <w:t xml:space="preserve">Natural Language Processing, </w:t>
+      </w:r>
+      <w:r>
+        <w:rPr>
+          <w:sz w:val="20"/>
+          <w:szCs w:val="20"/>
+        </w:rPr>
+        <w:t>Biologically-Inspired Computation,</w:t>
       </w:r>
       <w:r>
         <w:rPr>
@@ -250,43 +264,6 @@
           <w:szCs w:val="20"/>
         </w:rPr>
         <w:t xml:space="preserve"> </w:t>
-      </w:r>
-      <w:proofErr w:type="gramStart"/>
-      <w:r>
-        <w:rPr>
-          <w:sz w:val="20"/>
-          <w:szCs w:val="20"/>
-        </w:rPr>
-        <w:t>Biologically-Inspired</w:t>
-      </w:r>
-      <w:proofErr w:type="gramEnd"/>
-      <w:r>
-        <w:rPr>
-          <w:sz w:val="20"/>
-          <w:szCs w:val="20"/>
-        </w:rPr>
-        <w:t xml:space="preserve"> Computation,</w:t>
-      </w:r>
-      <w:r>
-        <w:rPr>
-          <w:sz w:val="20"/>
-          <w:szCs w:val="20"/>
-        </w:rPr>
-        <w:t xml:space="preserve"> </w:t>
-      </w:r>
-      <w:r>
-        <w:rPr>
-          <w:sz w:val="20"/>
-          <w:szCs w:val="20"/>
-        </w:rPr>
-        <w:t xml:space="preserve">Computer Systems Organization, </w:t>
-      </w:r>
-      <w:r>
-        <w:rPr>
-          <w:sz w:val="20"/>
-          <w:szCs w:val="20"/>
-        </w:rPr>
-        <w:t xml:space="preserve">Operating Systems: Design and Implementation, </w:t>
       </w:r>
       <w:r>
         <w:rPr>
@@ -552,7 +529,7 @@
           <w:sz w:val="22"/>
           <w:szCs w:val="22"/>
         </w:rPr>
-        <w:t>Present</w:t>
+        <w:t>December 2023</w:t>
       </w:r>
     </w:p>
     <w:p>
@@ -711,17 +688,8 @@
           <w:sz w:val="20"/>
           <w:szCs w:val="20"/>
         </w:rPr>
-        <w:t xml:space="preserve">for operational </w:t>
-      </w:r>
-      <w:proofErr w:type="gramStart"/>
-      <w:r>
-        <w:rPr>
-          <w:sz w:val="20"/>
-          <w:szCs w:val="20"/>
-        </w:rPr>
-        <w:t>planning</w:t>
-      </w:r>
-      <w:proofErr w:type="gramEnd"/>
+        <w:t>for operational planning</w:t>
+      </w:r>
     </w:p>
     <w:p>
       <w:pPr>
@@ -852,17 +820,8 @@
           <w:sz w:val="20"/>
           <w:szCs w:val="20"/>
         </w:rPr>
-        <w:t xml:space="preserve"> and improving </w:t>
-      </w:r>
-      <w:proofErr w:type="gramStart"/>
-      <w:r>
-        <w:rPr>
-          <w:sz w:val="20"/>
-          <w:szCs w:val="20"/>
-        </w:rPr>
-        <w:t>usability</w:t>
-      </w:r>
-      <w:proofErr w:type="gramEnd"/>
+        <w:t xml:space="preserve"> and improving usability</w:t>
+      </w:r>
     </w:p>
     <w:p>
       <w:pPr>
@@ -1098,17 +1057,8 @@
           <w:sz w:val="20"/>
           <w:szCs w:val="20"/>
         </w:rPr>
-        <w:t xml:space="preserve"> and API endpoints to shared </w:t>
-      </w:r>
-      <w:proofErr w:type="gramStart"/>
-      <w:r>
-        <w:rPr>
-          <w:sz w:val="20"/>
-          <w:szCs w:val="20"/>
-        </w:rPr>
-        <w:t>libraries</w:t>
-      </w:r>
-      <w:proofErr w:type="gramEnd"/>
+        <w:t xml:space="preserve"> and API endpoints to shared libraries</w:t>
+      </w:r>
     </w:p>
     <w:p>
       <w:pPr>
@@ -1183,17 +1133,8 @@
           <w:sz w:val="20"/>
           <w:szCs w:val="20"/>
         </w:rPr>
-        <w:t xml:space="preserve">engineers working on other services and future </w:t>
-      </w:r>
-      <w:proofErr w:type="gramStart"/>
-      <w:r>
-        <w:rPr>
-          <w:sz w:val="20"/>
-          <w:szCs w:val="20"/>
-        </w:rPr>
-        <w:t>migrations</w:t>
-      </w:r>
-      <w:proofErr w:type="gramEnd"/>
+        <w:t>engineers working on other services and future migrations</w:t>
+      </w:r>
     </w:p>
     <w:p>
       <w:pPr>
@@ -1240,17 +1181,8 @@
           <w:sz w:val="20"/>
           <w:szCs w:val="20"/>
         </w:rPr>
-        <w:t xml:space="preserve"> in another service that affected thousands of </w:t>
-      </w:r>
-      <w:proofErr w:type="gramStart"/>
-      <w:r>
-        <w:rPr>
-          <w:sz w:val="20"/>
-          <w:szCs w:val="20"/>
-        </w:rPr>
-        <w:t>users</w:t>
-      </w:r>
-      <w:proofErr w:type="gramEnd"/>
+        <w:t xml:space="preserve"> in another service that affected thousands of users</w:t>
+      </w:r>
     </w:p>
     <w:p>
       <w:pPr>
@@ -1544,17 +1476,8 @@
           <w:sz w:val="20"/>
           <w:szCs w:val="20"/>
         </w:rPr>
-        <w:t xml:space="preserve"> documentation for my </w:t>
-      </w:r>
-      <w:proofErr w:type="gramStart"/>
-      <w:r>
-        <w:rPr>
-          <w:sz w:val="20"/>
-          <w:szCs w:val="20"/>
-        </w:rPr>
-        <w:t>methods</w:t>
-      </w:r>
-      <w:proofErr w:type="gramEnd"/>
+        <w:t xml:space="preserve"> documentation for my methods</w:t>
+      </w:r>
     </w:p>
     <w:p>
       <w:pPr>
@@ -1798,7 +1721,21 @@
           <w:sz w:val="20"/>
           <w:szCs w:val="20"/>
         </w:rPr>
-        <w:t>Demonstrates ability to break down complex assignments and</w:t>
+        <w:t>Demonstrate</w:t>
+      </w:r>
+      <w:r>
+        <w:rPr>
+          <w:sz w:val="20"/>
+          <w:szCs w:val="20"/>
+        </w:rPr>
+        <w:t>d</w:t>
+      </w:r>
+      <w:r>
+        <w:rPr>
+          <w:sz w:val="20"/>
+          <w:szCs w:val="20"/>
+        </w:rPr>
+        <w:t xml:space="preserve"> ability to break down complex assignments and</w:t>
       </w:r>
       <w:r>
         <w:rPr>
@@ -1854,7 +1791,21 @@
           <w:sz w:val="20"/>
           <w:szCs w:val="20"/>
         </w:rPr>
-        <w:t xml:space="preserve">ontributes </w:t>
+        <w:t>ontribute</w:t>
+      </w:r>
+      <w:r>
+        <w:rPr>
+          <w:sz w:val="20"/>
+          <w:szCs w:val="20"/>
+        </w:rPr>
+        <w:t>d</w:t>
+      </w:r>
+      <w:r>
+        <w:rPr>
+          <w:sz w:val="20"/>
+          <w:szCs w:val="20"/>
+        </w:rPr>
+        <w:t xml:space="preserve"> </w:t>
       </w:r>
       <w:r>
         <w:rPr>
@@ -1875,17 +1826,29 @@
           <w:sz w:val="20"/>
           <w:szCs w:val="20"/>
         </w:rPr>
-        <w:t xml:space="preserve">, and grades </w:t>
-      </w:r>
-      <w:proofErr w:type="gramStart"/>
-      <w:r>
-        <w:rPr>
-          <w:sz w:val="20"/>
-          <w:szCs w:val="20"/>
-        </w:rPr>
-        <w:t>assignments</w:t>
-      </w:r>
-      <w:proofErr w:type="gramEnd"/>
+        <w:t>s</w:t>
+      </w:r>
+      <w:r>
+        <w:rPr>
+          <w:sz w:val="20"/>
+          <w:szCs w:val="20"/>
+        </w:rPr>
+        <w:t>, and grade</w:t>
+      </w:r>
+      <w:r>
+        <w:rPr>
+          <w:sz w:val="20"/>
+          <w:szCs w:val="20"/>
+        </w:rPr>
+        <w:t>d</w:t>
+      </w:r>
+      <w:r>
+        <w:rPr>
+          <w:sz w:val="20"/>
+          <w:szCs w:val="20"/>
+        </w:rPr>
+        <w:t xml:space="preserve"> assignments</w:t>
+      </w:r>
     </w:p>
     <w:p>
       <w:pPr>
@@ -2224,6 +2187,13 @@
           <w:szCs w:val="22"/>
         </w:rPr>
         <w:t>Datadog, Sumo Logic</w:t>
+      </w:r>
+      <w:r>
+        <w:rPr>
+          <w:sz w:val="22"/>
+          <w:szCs w:val="22"/>
+        </w:rPr>
+        <w:t>, Jenkins</w:t>
       </w:r>
     </w:p>
     <w:p>
@@ -2301,7 +2271,14 @@
           <w:sz w:val="22"/>
           <w:szCs w:val="22"/>
         </w:rPr>
-        <w:t>August 2019 – Present</w:t>
+        <w:t xml:space="preserve">August 2019 – </w:t>
+      </w:r>
+      <w:r>
+        <w:rPr>
+          <w:sz w:val="22"/>
+          <w:szCs w:val="22"/>
+        </w:rPr>
+        <w:t>December 2023</w:t>
       </w:r>
     </w:p>
     <w:p>
@@ -2321,7 +2298,21 @@
           <w:sz w:val="20"/>
           <w:szCs w:val="20"/>
         </w:rPr>
-        <w:t>Serves as v</w:t>
+        <w:t>Serve</w:t>
+      </w:r>
+      <w:r>
+        <w:rPr>
+          <w:sz w:val="20"/>
+          <w:szCs w:val="20"/>
+        </w:rPr>
+        <w:t>d</w:t>
+      </w:r>
+      <w:r>
+        <w:rPr>
+          <w:sz w:val="20"/>
+          <w:szCs w:val="20"/>
+        </w:rPr>
+        <w:t xml:space="preserve"> as v</w:t>
       </w:r>
       <w:r>
         <w:rPr>
@@ -2363,7 +2354,14 @@
           <w:sz w:val="20"/>
           <w:szCs w:val="20"/>
         </w:rPr>
-        <w:t>3 years</w:t>
+        <w:t>4</w:t>
+      </w:r>
+      <w:r>
+        <w:rPr>
+          <w:sz w:val="20"/>
+          <w:szCs w:val="20"/>
+        </w:rPr>
+        <w:t xml:space="preserve"> years</w:t>
       </w:r>
       <w:r>
         <w:rPr>
@@ -2393,7 +2391,6 @@
         </w:rPr>
         <w:t xml:space="preserve">programming </w:t>
       </w:r>
-      <w:proofErr w:type="gramStart"/>
       <w:r>
         <w:rPr>
           <w:sz w:val="20"/>
@@ -2401,7 +2398,6 @@
         </w:rPr>
         <w:t>lead</w:t>
       </w:r>
-      <w:proofErr w:type="gramEnd"/>
     </w:p>
     <w:p>
       <w:pPr>
@@ -2518,17 +2514,8 @@
           <w:sz w:val="20"/>
           <w:szCs w:val="20"/>
         </w:rPr>
-        <w:t xml:space="preserve"> and PID control </w:t>
-      </w:r>
-      <w:proofErr w:type="gramStart"/>
-      <w:r>
-        <w:rPr>
-          <w:sz w:val="20"/>
-          <w:szCs w:val="20"/>
-        </w:rPr>
-        <w:t>algorithms</w:t>
-      </w:r>
-      <w:proofErr w:type="gramEnd"/>
+        <w:t xml:space="preserve"> and PID control algorithms</w:t>
+      </w:r>
     </w:p>
     <w:p>
       <w:pPr>
@@ -2547,7 +2534,49 @@
           <w:sz w:val="20"/>
           <w:szCs w:val="20"/>
         </w:rPr>
-        <w:t xml:space="preserve">Manages team Git repository, instructs new recruits, delegates programming tasks, </w:t>
+        <w:t>Manage</w:t>
+      </w:r>
+      <w:r>
+        <w:rPr>
+          <w:sz w:val="20"/>
+          <w:szCs w:val="20"/>
+        </w:rPr>
+        <w:t>d</w:t>
+      </w:r>
+      <w:r>
+        <w:rPr>
+          <w:sz w:val="20"/>
+          <w:szCs w:val="20"/>
+        </w:rPr>
+        <w:t xml:space="preserve"> team Git repository, instruct</w:t>
+      </w:r>
+      <w:r>
+        <w:rPr>
+          <w:sz w:val="20"/>
+          <w:szCs w:val="20"/>
+        </w:rPr>
+        <w:t>ed</w:t>
+      </w:r>
+      <w:r>
+        <w:rPr>
+          <w:sz w:val="20"/>
+          <w:szCs w:val="20"/>
+        </w:rPr>
+        <w:t xml:space="preserve"> new recruits, delegate</w:t>
+      </w:r>
+      <w:r>
+        <w:rPr>
+          <w:sz w:val="20"/>
+          <w:szCs w:val="20"/>
+        </w:rPr>
+        <w:t>d</w:t>
+      </w:r>
+      <w:r>
+        <w:rPr>
+          <w:sz w:val="20"/>
+          <w:szCs w:val="20"/>
+        </w:rPr>
+        <w:t xml:space="preserve"> programming tasks, </w:t>
       </w:r>
       <w:r>
         <w:rPr>
@@ -2561,17 +2590,22 @@
           <w:sz w:val="20"/>
           <w:szCs w:val="20"/>
         </w:rPr>
-        <w:t xml:space="preserve">assures functionality of all </w:t>
-      </w:r>
-      <w:proofErr w:type="gramStart"/>
-      <w:r>
-        <w:rPr>
-          <w:sz w:val="20"/>
-          <w:szCs w:val="20"/>
-        </w:rPr>
-        <w:t>work</w:t>
-      </w:r>
-      <w:proofErr w:type="gramEnd"/>
+        <w:t>assure</w:t>
+      </w:r>
+      <w:r>
+        <w:rPr>
+          <w:sz w:val="20"/>
+          <w:szCs w:val="20"/>
+        </w:rPr>
+        <w:t>d</w:t>
+      </w:r>
+      <w:r>
+        <w:rPr>
+          <w:sz w:val="20"/>
+          <w:szCs w:val="20"/>
+        </w:rPr>
+        <w:t xml:space="preserve"> functionality of all work</w:t>
+      </w:r>
     </w:p>
     <w:p>
       <w:pPr>
@@ -2659,17 +2693,8 @@
           <w:sz w:val="20"/>
           <w:szCs w:val="20"/>
         </w:rPr>
-        <w:t xml:space="preserve">, the highest award presented in the VEX Robotics Competition, for superior performance in design innovation, build quality, autonomous programming, oral communication, and </w:t>
-      </w:r>
-      <w:proofErr w:type="gramStart"/>
-      <w:r>
-        <w:rPr>
-          <w:sz w:val="20"/>
-          <w:szCs w:val="20"/>
-        </w:rPr>
-        <w:t>documentation</w:t>
-      </w:r>
-      <w:proofErr w:type="gramEnd"/>
+        <w:t>, the highest award presented in the VEX Robotics Competition, for superior performance in design innovation, build quality, autonomous programming, oral communication, and documentation</w:t>
+      </w:r>
     </w:p>
     <w:p>
       <w:pPr>
@@ -2771,7 +2796,6 @@
         </w:rPr>
         <w:t xml:space="preserve">programming </w:t>
       </w:r>
-      <w:proofErr w:type="gramStart"/>
       <w:r>
         <w:rPr>
           <w:sz w:val="20"/>
@@ -2779,7 +2803,6 @@
         </w:rPr>
         <w:t>strategy</w:t>
       </w:r>
-      <w:proofErr w:type="gramEnd"/>
     </w:p>
     <w:sectPr>
       <w:pgSz w:w="12240" w:h="15840"/>

--- a/assets/resume.docx
+++ b/assets/resume.docx
@@ -1,6 +1,6 @@
 
 <file path=word/document.xml><?xml version="1.0" encoding="utf-8"?>
-<w:document xmlns:wpc="http://schemas.microsoft.com/office/word/2010/wordprocessingCanvas" xmlns:cx="http://schemas.microsoft.com/office/drawing/2014/chartex" xmlns:cx1="http://schemas.microsoft.com/office/drawing/2015/9/8/chartex" xmlns:cx2="http://schemas.microsoft.com/office/drawing/2015/10/21/chartex" xmlns:cx3="http://schemas.microsoft.com/office/drawing/2016/5/9/chartex" xmlns:cx4="http://schemas.microsoft.com/office/drawing/2016/5/10/chartex" xmlns:cx5="http://schemas.microsoft.com/office/drawing/2016/5/11/chartex" xmlns:cx6="http://schemas.microsoft.com/office/drawing/2016/5/12/chartex" xmlns:cx7="http://schemas.microsoft.com/office/drawing/2016/5/13/chartex" xmlns:cx8="http://schemas.microsoft.com/office/drawing/2016/5/14/chartex" xmlns:mc="http://schemas.openxmlformats.org/markup-compatibility/2006" xmlns:aink="http://schemas.microsoft.com/office/drawing/2016/ink" xmlns:am3d="http://schemas.microsoft.com/office/drawing/2017/model3d" xmlns:o="urn:schemas-microsoft-com:office:office" xmlns:oel="http://schemas.microsoft.com/office/2019/extlst" xmlns:r="http://schemas.openxmlformats.org/officeDocument/2006/relationships" xmlns:m="http://schemas.openxmlformats.org/officeDocument/2006/math" xmlns:v="urn:schemas-microsoft-com:vml" xmlns:wp14="http://schemas.microsoft.com/office/word/2010/wordprocessingDrawing" xmlns:wp="http://schemas.openxmlformats.org/drawingml/2006/wordprocessingDrawing" xmlns:w10="urn:schemas-microsoft-com:office:word" xmlns:w="http://schemas.openxmlformats.org/wordprocessingml/2006/main" xmlns:w14="http://schemas.microsoft.com/office/word/2010/wordml" xmlns:w15="http://schemas.microsoft.com/office/word/2012/wordml" xmlns:w16cex="http://schemas.microsoft.com/office/word/2018/wordml/cex" xmlns:w16cid="http://schemas.microsoft.com/office/word/2016/wordml/cid" xmlns:w16="http://schemas.microsoft.com/office/word/2018/wordml" xmlns:w16sdtdh="http://schemas.microsoft.com/office/word/2020/wordml/sdtdatahash" xmlns:w16se="http://schemas.microsoft.com/office/word/2015/wordml/symex" xmlns:wpg="http://schemas.microsoft.com/office/word/2010/wordprocessingGroup" xmlns:wpi="http://schemas.microsoft.com/office/word/2010/wordprocessingInk" xmlns:wne="http://schemas.microsoft.com/office/word/2006/wordml" xmlns:wps="http://schemas.microsoft.com/office/word/2010/wordprocessingShape" mc:Ignorable="w14 w15 w16se w16cid w16 w16cex w16sdtdh wp14">
+<w:document xmlns:wpc="http://schemas.microsoft.com/office/word/2010/wordprocessingCanvas" xmlns:cx="http://schemas.microsoft.com/office/drawing/2014/chartex" xmlns:cx1="http://schemas.microsoft.com/office/drawing/2015/9/8/chartex" xmlns:cx2="http://schemas.microsoft.com/office/drawing/2015/10/21/chartex" xmlns:cx3="http://schemas.microsoft.com/office/drawing/2016/5/9/chartex" xmlns:cx4="http://schemas.microsoft.com/office/drawing/2016/5/10/chartex" xmlns:cx5="http://schemas.microsoft.com/office/drawing/2016/5/11/chartex" xmlns:cx6="http://schemas.microsoft.com/office/drawing/2016/5/12/chartex" xmlns:cx7="http://schemas.microsoft.com/office/drawing/2016/5/13/chartex" xmlns:cx8="http://schemas.microsoft.com/office/drawing/2016/5/14/chartex" xmlns:mc="http://schemas.openxmlformats.org/markup-compatibility/2006" xmlns:aink="http://schemas.microsoft.com/office/drawing/2016/ink" xmlns:am3d="http://schemas.microsoft.com/office/drawing/2017/model3d" xmlns:o="urn:schemas-microsoft-com:office:office" xmlns:oel="http://schemas.microsoft.com/office/2019/extlst" xmlns:r="http://schemas.openxmlformats.org/officeDocument/2006/relationships" xmlns:m="http://schemas.openxmlformats.org/officeDocument/2006/math" xmlns:v="urn:schemas-microsoft-com:vml" xmlns:wp14="http://schemas.microsoft.com/office/word/2010/wordprocessingDrawing" xmlns:wp="http://schemas.openxmlformats.org/drawingml/2006/wordprocessingDrawing" xmlns:w10="urn:schemas-microsoft-com:office:word" xmlns:w="http://schemas.openxmlformats.org/wordprocessingml/2006/main" xmlns:w14="http://schemas.microsoft.com/office/word/2010/wordml" xmlns:w15="http://schemas.microsoft.com/office/word/2012/wordml" xmlns:w16cex="http://schemas.microsoft.com/office/word/2018/wordml/cex" xmlns:w16cid="http://schemas.microsoft.com/office/word/2016/wordml/cid" xmlns:w16="http://schemas.microsoft.com/office/word/2018/wordml" xmlns:w16du="http://schemas.microsoft.com/office/word/2023/wordml/word16du" xmlns:w16sdtdh="http://schemas.microsoft.com/office/word/2020/wordml/sdtdatahash" xmlns:w16se="http://schemas.microsoft.com/office/word/2015/wordml/symex" xmlns:wpg="http://schemas.microsoft.com/office/word/2010/wordprocessingGroup" xmlns:wpi="http://schemas.microsoft.com/office/word/2010/wordprocessingInk" xmlns:wne="http://schemas.microsoft.com/office/word/2006/wordml" xmlns:wps="http://schemas.microsoft.com/office/word/2010/wordprocessingShape" mc:Ignorable="w14 w15 w16se w16cid w16 w16cex w16sdtdh w16du wp14">
   <w:body>
     <w:p>
       <w:pPr>
@@ -122,7 +122,7 @@
           <w:sz w:val="22"/>
           <w:szCs w:val="22"/>
         </w:rPr>
-        <w:t>University of Tennessee, Knoxville (UTK)</w:t>
+        <w:t>University of Tennessee, Knoxville</w:t>
       </w:r>
     </w:p>
     <w:p>
@@ -957,7 +957,6 @@
         </w:rPr>
         <w:t xml:space="preserve"> </w:t>
       </w:r>
-      <w:proofErr w:type="spellStart"/>
       <w:r>
         <w:rPr>
           <w:sz w:val="20"/>
@@ -965,7 +964,6 @@
         </w:rPr>
         <w:t>gRPC</w:t>
       </w:r>
-      <w:proofErr w:type="spellEnd"/>
       <w:r>
         <w:rPr>
           <w:sz w:val="20"/>
@@ -992,17 +990,8 @@
           <w:sz w:val="20"/>
           <w:szCs w:val="20"/>
         </w:rPr>
-        <w:t xml:space="preserve">and </w:t>
-      </w:r>
-      <w:proofErr w:type="spellStart"/>
-      <w:r>
-        <w:rPr>
-          <w:sz w:val="20"/>
-          <w:szCs w:val="20"/>
-        </w:rPr>
-        <w:t>protobufs</w:t>
-      </w:r>
-      <w:proofErr w:type="spellEnd"/>
+        <w:t>and protobufs</w:t>
+      </w:r>
       <w:r>
         <w:rPr>
           <w:sz w:val="20"/>
@@ -1248,27 +1237,7 @@
           <w:sz w:val="22"/>
           <w:szCs w:val="22"/>
         </w:rPr>
-        <w:t>oratory (</w:t>
-      </w:r>
-      <w:proofErr w:type="spellStart"/>
-      <w:r>
-        <w:rPr>
-          <w:b/>
-          <w:smallCaps/>
-          <w:sz w:val="22"/>
-          <w:szCs w:val="22"/>
-        </w:rPr>
-        <w:t>GCLab</w:t>
-      </w:r>
-      <w:proofErr w:type="spellEnd"/>
-      <w:r>
-        <w:rPr>
-          <w:b/>
-          <w:smallCaps/>
-          <w:sz w:val="22"/>
-          <w:szCs w:val="22"/>
-        </w:rPr>
-        <w:t>)</w:t>
+        <w:t>oratory</w:t>
       </w:r>
       <w:r>
         <w:rPr>
@@ -1551,7 +1520,28 @@
           <w:sz w:val="20"/>
           <w:szCs w:val="20"/>
         </w:rPr>
-        <w:t>1 published poster</w:t>
+        <w:t>P</w:t>
+      </w:r>
+      <w:r>
+        <w:rPr>
+          <w:sz w:val="20"/>
+          <w:szCs w:val="20"/>
+        </w:rPr>
+        <w:t xml:space="preserve">ublished </w:t>
+      </w:r>
+      <w:r>
+        <w:rPr>
+          <w:sz w:val="20"/>
+          <w:szCs w:val="20"/>
+        </w:rPr>
+        <w:t xml:space="preserve">1 </w:t>
+      </w:r>
+      <w:r>
+        <w:rPr>
+          <w:sz w:val="20"/>
+          <w:szCs w:val="20"/>
+        </w:rPr>
+        <w:t>poster</w:t>
       </w:r>
       <w:r>
         <w:rPr>
@@ -1565,14 +1555,28 @@
           <w:sz w:val="20"/>
           <w:szCs w:val="20"/>
         </w:rPr>
-        <w:t xml:space="preserve"> and 1 published paper</w:t>
-      </w:r>
-      <w:r>
-        <w:rPr>
-          <w:sz w:val="20"/>
-          <w:szCs w:val="20"/>
-        </w:rPr>
-        <w:t xml:space="preserve"> (IEEE)</w:t>
+        <w:t xml:space="preserve"> and 1 paper</w:t>
+      </w:r>
+      <w:r>
+        <w:rPr>
+          <w:sz w:val="20"/>
+          <w:szCs w:val="20"/>
+        </w:rPr>
+        <w:t xml:space="preserve"> (</w:t>
+      </w:r>
+      <w:r>
+        <w:rPr>
+          <w:sz w:val="20"/>
+          <w:szCs w:val="20"/>
+        </w:rPr>
+        <w:t xml:space="preserve">both with </w:t>
+      </w:r>
+      <w:r>
+        <w:rPr>
+          <w:sz w:val="20"/>
+          <w:szCs w:val="20"/>
+        </w:rPr>
+        <w:t>IEEE)</w:t>
       </w:r>
     </w:p>
     <w:p>
@@ -1594,7 +1598,7 @@
           <w:sz w:val="22"/>
           <w:szCs w:val="22"/>
         </w:rPr>
-        <w:t>UTK</w:t>
+        <w:t>University of Tennessee, Knoxville</w:t>
       </w:r>
       <w:r>
         <w:rPr>
@@ -1607,54 +1611,24 @@
       </w:r>
       <w:r>
         <w:rPr>
-          <w:b/>
-          <w:smallCaps/>
-          <w:sz w:val="22"/>
-          <w:szCs w:val="22"/>
-        </w:rPr>
-        <w:tab/>
-      </w:r>
-      <w:r>
-        <w:rPr>
-          <w:sz w:val="22"/>
-          <w:szCs w:val="22"/>
-        </w:rPr>
-        <w:t>Spring 2021</w:t>
-      </w:r>
-      <w:r>
-        <w:rPr>
-          <w:sz w:val="22"/>
-          <w:szCs w:val="22"/>
-        </w:rPr>
-        <w:t xml:space="preserve"> (UG)</w:t>
-      </w:r>
-      <w:r>
-        <w:rPr>
-          <w:sz w:val="22"/>
-          <w:szCs w:val="22"/>
-        </w:rPr>
-        <w:t>, Fall 2021</w:t>
-      </w:r>
-      <w:r>
-        <w:rPr>
-          <w:sz w:val="22"/>
-          <w:szCs w:val="22"/>
-        </w:rPr>
-        <w:t xml:space="preserve"> (UG)</w:t>
-      </w:r>
-      <w:r>
-        <w:rPr>
-          <w:sz w:val="22"/>
-          <w:szCs w:val="22"/>
-        </w:rPr>
-        <w:t>, Fall 2022</w:t>
-      </w:r>
-      <w:r>
-        <w:rPr>
-          <w:sz w:val="22"/>
-          <w:szCs w:val="22"/>
-        </w:rPr>
-        <w:t xml:space="preserve"> (UG), Spring 2023 (G), Fall 2023 (G)</w:t>
+          <w:sz w:val="22"/>
+          <w:szCs w:val="22"/>
+        </w:rPr>
+        <w:t xml:space="preserve">January </w:t>
+      </w:r>
+      <w:r>
+        <w:rPr>
+          <w:sz w:val="22"/>
+          <w:szCs w:val="22"/>
+        </w:rPr>
+        <w:t xml:space="preserve">2021 – </w:t>
+      </w:r>
+      <w:r>
+        <w:rPr>
+          <w:sz w:val="22"/>
+          <w:szCs w:val="22"/>
+        </w:rPr>
+        <w:t>December 2023</w:t>
       </w:r>
     </w:p>
     <w:p>
@@ -2035,21 +2009,12 @@
         </w:rPr>
         <w:t xml:space="preserve">, jQuery, </w:t>
       </w:r>
-      <w:proofErr w:type="spellStart"/>
-      <w:r>
-        <w:rPr>
-          <w:sz w:val="22"/>
-          <w:szCs w:val="22"/>
-        </w:rPr>
-        <w:t>gRPC</w:t>
-      </w:r>
-      <w:proofErr w:type="spellEnd"/>
-      <w:r>
-        <w:rPr>
-          <w:sz w:val="22"/>
-          <w:szCs w:val="22"/>
-        </w:rPr>
-        <w:t xml:space="preserve">, </w:t>
+      <w:r>
+        <w:rPr>
+          <w:sz w:val="22"/>
+          <w:szCs w:val="22"/>
+        </w:rPr>
+        <w:t xml:space="preserve">gRPC, </w:t>
       </w:r>
       <w:r>
         <w:rPr>
@@ -2333,7 +2298,7 @@
           <w:sz w:val="20"/>
           <w:szCs w:val="20"/>
         </w:rPr>
-        <w:t xml:space="preserve">(since August 2021) </w:t>
+        <w:t xml:space="preserve">since August 2021 </w:t>
       </w:r>
       <w:r>
         <w:rPr>
@@ -2815,7 +2780,7 @@
 </file>
 
 <file path=word/numbering.xml><?xml version="1.0" encoding="utf-8"?>
-<w:numbering xmlns:wpc="http://schemas.microsoft.com/office/word/2010/wordprocessingCanvas" xmlns:cx="http://schemas.microsoft.com/office/drawing/2014/chartex" xmlns:cx1="http://schemas.microsoft.com/office/drawing/2015/9/8/chartex" xmlns:cx2="http://schemas.microsoft.com/office/drawing/2015/10/21/chartex" xmlns:cx3="http://schemas.microsoft.com/office/drawing/2016/5/9/chartex" xmlns:cx4="http://schemas.microsoft.com/office/drawing/2016/5/10/chartex" xmlns:cx5="http://schemas.microsoft.com/office/drawing/2016/5/11/chartex" xmlns:cx6="http://schemas.microsoft.com/office/drawing/2016/5/12/chartex" xmlns:cx7="http://schemas.microsoft.com/office/drawing/2016/5/13/chartex" xmlns:cx8="http://schemas.microsoft.com/office/drawing/2016/5/14/chartex" xmlns:mc="http://schemas.openxmlformats.org/markup-compatibility/2006" xmlns:aink="http://schemas.microsoft.com/office/drawing/2016/ink" xmlns:am3d="http://schemas.microsoft.com/office/drawing/2017/model3d" xmlns:o="urn:schemas-microsoft-com:office:office" xmlns:oel="http://schemas.microsoft.com/office/2019/extlst" xmlns:r="http://schemas.openxmlformats.org/officeDocument/2006/relationships" xmlns:m="http://schemas.openxmlformats.org/officeDocument/2006/math" xmlns:v="urn:schemas-microsoft-com:vml" xmlns:wp14="http://schemas.microsoft.com/office/word/2010/wordprocessingDrawing" xmlns:wp="http://schemas.openxmlformats.org/drawingml/2006/wordprocessingDrawing" xmlns:w10="urn:schemas-microsoft-com:office:word" xmlns:w="http://schemas.openxmlformats.org/wordprocessingml/2006/main" xmlns:w14="http://schemas.microsoft.com/office/word/2010/wordml" xmlns:w15="http://schemas.microsoft.com/office/word/2012/wordml" xmlns:w16cex="http://schemas.microsoft.com/office/word/2018/wordml/cex" xmlns:w16cid="http://schemas.microsoft.com/office/word/2016/wordml/cid" xmlns:w16="http://schemas.microsoft.com/office/word/2018/wordml" xmlns:w16sdtdh="http://schemas.microsoft.com/office/word/2020/wordml/sdtdatahash" xmlns:w16se="http://schemas.microsoft.com/office/word/2015/wordml/symex" xmlns:wpg="http://schemas.microsoft.com/office/word/2010/wordprocessingGroup" xmlns:wpi="http://schemas.microsoft.com/office/word/2010/wordprocessingInk" xmlns:wne="http://schemas.microsoft.com/office/word/2006/wordml" xmlns:wps="http://schemas.microsoft.com/office/word/2010/wordprocessingShape" mc:Ignorable="w14 w15 w16se w16cid w16 w16cex w16sdtdh wp14">
+<w:numbering xmlns:wpc="http://schemas.microsoft.com/office/word/2010/wordprocessingCanvas" xmlns:cx="http://schemas.microsoft.com/office/drawing/2014/chartex" xmlns:cx1="http://schemas.microsoft.com/office/drawing/2015/9/8/chartex" xmlns:cx2="http://schemas.microsoft.com/office/drawing/2015/10/21/chartex" xmlns:cx3="http://schemas.microsoft.com/office/drawing/2016/5/9/chartex" xmlns:cx4="http://schemas.microsoft.com/office/drawing/2016/5/10/chartex" xmlns:cx5="http://schemas.microsoft.com/office/drawing/2016/5/11/chartex" xmlns:cx6="http://schemas.microsoft.com/office/drawing/2016/5/12/chartex" xmlns:cx7="http://schemas.microsoft.com/office/drawing/2016/5/13/chartex" xmlns:cx8="http://schemas.microsoft.com/office/drawing/2016/5/14/chartex" xmlns:mc="http://schemas.openxmlformats.org/markup-compatibility/2006" xmlns:aink="http://schemas.microsoft.com/office/drawing/2016/ink" xmlns:am3d="http://schemas.microsoft.com/office/drawing/2017/model3d" xmlns:o="urn:schemas-microsoft-com:office:office" xmlns:oel="http://schemas.microsoft.com/office/2019/extlst" xmlns:r="http://schemas.openxmlformats.org/officeDocument/2006/relationships" xmlns:m="http://schemas.openxmlformats.org/officeDocument/2006/math" xmlns:v="urn:schemas-microsoft-com:vml" xmlns:wp14="http://schemas.microsoft.com/office/word/2010/wordprocessingDrawing" xmlns:wp="http://schemas.openxmlformats.org/drawingml/2006/wordprocessingDrawing" xmlns:w10="urn:schemas-microsoft-com:office:word" xmlns:w="http://schemas.openxmlformats.org/wordprocessingml/2006/main" xmlns:w14="http://schemas.microsoft.com/office/word/2010/wordml" xmlns:w15="http://schemas.microsoft.com/office/word/2012/wordml" xmlns:w16cex="http://schemas.microsoft.com/office/word/2018/wordml/cex" xmlns:w16cid="http://schemas.microsoft.com/office/word/2016/wordml/cid" xmlns:w16="http://schemas.microsoft.com/office/word/2018/wordml" xmlns:w16du="http://schemas.microsoft.com/office/word/2023/wordml/word16du" xmlns:w16sdtdh="http://schemas.microsoft.com/office/word/2020/wordml/sdtdatahash" xmlns:w16se="http://schemas.microsoft.com/office/word/2015/wordml/symex" xmlns:wpg="http://schemas.microsoft.com/office/word/2010/wordprocessingGroup" xmlns:wpi="http://schemas.microsoft.com/office/word/2010/wordprocessingInk" xmlns:wne="http://schemas.microsoft.com/office/word/2006/wordml" xmlns:wps="http://schemas.microsoft.com/office/word/2010/wordprocessingShape" mc:Ignorable="w14 w15 w16se w16cid w16 w16cex w16sdtdh w16du wp14">
   <w:abstractNum w:abstractNumId="0" w15:restartNumberingAfterBreak="0">
     <w:nsid w:val="152D0780"/>
     <w:multiLevelType w:val="hybridMultilevel"/>
@@ -3291,7 +3256,7 @@
 </file>
 
 <file path=word/styles.xml><?xml version="1.0" encoding="utf-8"?>
-<w:styles xmlns:mc="http://schemas.openxmlformats.org/markup-compatibility/2006" xmlns:r="http://schemas.openxmlformats.org/officeDocument/2006/relationships" xmlns:w="http://schemas.openxmlformats.org/wordprocessingml/2006/main" xmlns:w14="http://schemas.microsoft.com/office/word/2010/wordml" xmlns:w15="http://schemas.microsoft.com/office/word/2012/wordml" xmlns:w16cex="http://schemas.microsoft.com/office/word/2018/wordml/cex" xmlns:w16cid="http://schemas.microsoft.com/office/word/2016/wordml/cid" xmlns:w16="http://schemas.microsoft.com/office/word/2018/wordml" xmlns:w16sdtdh="http://schemas.microsoft.com/office/word/2020/wordml/sdtdatahash" xmlns:w16se="http://schemas.microsoft.com/office/word/2015/wordml/symex" mc:Ignorable="w14 w15 w16se w16cid w16 w16cex w16sdtdh">
+<w:styles xmlns:mc="http://schemas.openxmlformats.org/markup-compatibility/2006" xmlns:r="http://schemas.openxmlformats.org/officeDocument/2006/relationships" xmlns:w="http://schemas.openxmlformats.org/wordprocessingml/2006/main" xmlns:w14="http://schemas.microsoft.com/office/word/2010/wordml" xmlns:w15="http://schemas.microsoft.com/office/word/2012/wordml" xmlns:w16cex="http://schemas.microsoft.com/office/word/2018/wordml/cex" xmlns:w16cid="http://schemas.microsoft.com/office/word/2016/wordml/cid" xmlns:w16="http://schemas.microsoft.com/office/word/2018/wordml" xmlns:w16du="http://schemas.microsoft.com/office/word/2023/wordml/word16du" xmlns:w16sdtdh="http://schemas.microsoft.com/office/word/2020/wordml/sdtdatahash" xmlns:w16se="http://schemas.microsoft.com/office/word/2015/wordml/symex" mc:Ignorable="w14 w15 w16se w16cid w16 w16cex w16sdtdh w16du">
   <w:docDefaults>
     <w:rPrDefault>
       <w:rPr>
